--- a/README.docx
+++ b/README.docx
@@ -2467,17 +2467,6 @@
       </w:pPr>
       <w:r>
         <w:rPr>
-          <w:rStyle w:val="VerbatimChar"/>
-        </w:rPr>
-        <w:t xml:space="preserve">## Adding missing grouping variables: `sample_id`</w:t>
-      </w:r>
-    </w:p>
-    <w:p>
-      <w:pPr>
-        <w:pStyle w:val="SourceCode"/>
-      </w:pPr>
-      <w:r>
-        <w:rPr>
           <w:rStyle w:val="NormalTok"/>
         </w:rPr>
         <w:t xml:space="preserve">pls_carbon</w:t>
@@ -2760,7 +2749,7 @@
         <w:t xml:space="preserve"> </w:t>
       </w:r>
       <w:r>
-        <w:t xml:space="preserve">uses some of its functionality. It would be great to further develop streamlining packages which are good at doing single things. It would also be fantastic to co-develop a new set of programs that automatically tune spectral machine learning pipelines. Complex problems require targeted learning. For example, one could create a custom graph learner using mlr3 and a preprocessing wrapper targeted to spectral analysis, in connection with a proper database system. If you have ideas, just send me an email or interact via github.</w:t>
+        <w:t xml:space="preserve">uses some of its functionality. Complex problems and professional spectroscopy applications require transfer learning and spectral feature engineering pipelines that tune automatically. If you have ideas to collaborate and develop new frameworks, just send me an email or interact via github.</w:t>
       </w:r>
     </w:p>
     <w:sectPr/>

--- a/README.docx
+++ b/README.docx
@@ -1489,54 +1489,13 @@
         <w:rPr>
           <w:rStyle w:val="NormalTok"/>
         </w:rPr>
-        <w:t xml:space="preserve">(1L)</w:t>
-      </w:r>
-      <w:r>
-        <w:br w:type="textWrapping"/>
-      </w:r>
-      <w:r>
-        <w:br w:type="textWrapping"/>
-      </w:r>
-      <w:r>
-        <w:rPr>
-          <w:rStyle w:val="KeywordTok"/>
-        </w:rPr>
-        <w:t xml:space="preserve">colnames</w:t>
-      </w:r>
-      <w:r>
-        <w:rPr>
-          <w:rStyle w:val="NormalTok"/>
-        </w:rPr>
-        <w:t xml:space="preserve">(spc_proc)</w:t>
-      </w:r>
-    </w:p>
-    <w:p>
-      <w:pPr>
-        <w:pStyle w:val="SourceCode"/>
-      </w:pPr>
-      <w:r>
-        <w:rPr>
-          <w:rStyle w:val="VerbatimChar"/>
-        </w:rPr>
-        <w:t xml:space="preserve">##  [1] "unique_id"      "file_id"        "sample_id"      "metadata"      </w:t>
-      </w:r>
-      <w:r>
-        <w:br w:type="textWrapping"/>
-      </w:r>
-      <w:r>
-        <w:rPr>
-          <w:rStyle w:val="VerbatimChar"/>
-        </w:rPr>
-        <w:t xml:space="preserve">##  [5] "spc"            "wavenumbers"    "spc_rs"         "wavenumbers_rs"</w:t>
-      </w:r>
-      <w:r>
-        <w:br w:type="textWrapping"/>
-      </w:r>
-      <w:r>
-        <w:rPr>
-          <w:rStyle w:val="VerbatimChar"/>
-        </w:rPr>
-        <w:t xml:space="preserve">##  [9] "spc_mean"       "spc_pre"        "xvalues_pre"</w:t>
+        <w:t xml:space="preserve">(1L) </w:t>
+      </w:r>
+      <w:r>
+        <w:rPr>
+          <w:rStyle w:val="CommentTok"/>
+        </w:rPr>
+        <w:t xml:space="preserve"># remove replicate spectra (averaged)</w:t>
       </w:r>
     </w:p>
     <w:p>

--- a/README.docx
+++ b/README.docx
@@ -127,7 +127,7 @@
         </w:r>
       </w:hyperlink>
       <w:r>
-        <w:t xml:space="preserve">. Most of them are good at solving single tasks, but I somehow missed a clean common interface that interlinked the key steps required for spectral processing and modeling. While doing first analysis steps, my intuition told me that streamlining all analysis steps would aid in more efficiently estimating the composition and properties of natural materials. More importantly, it would allow a sustainable basis for model development and sharing with collaborators by simplifying repetitive boilerplate code. This was the motivation when I started continuously building simplerspec. The package aims to provide a rapid prototyping pipeline for various spectroscopy applications that share common tasks.</w:t>
+        <w:t xml:space="preserve">. Most of them are good at solving single tasks, but I somehow missed a clean common interface that interlinked the key steps required for spectral processing and modeling. Back then I thought streamlining all analysis tasks would produce a sustainable basis for model development and sharing with collaborators. In particular, simplifying repetitive boilerplate code was the motivation when I started continuously building simplerspec. The package aims to provide a rapid prototyping pipeline for various spectroscopy applications that share common tasks.</w:t>
       </w:r>
     </w:p>
     <w:p>
@@ -145,7 +145,7 @@
         <w:pStyle w:val="FirstParagraph"/>
       </w:pPr>
       <w:r>
-        <w:t xml:space="preserve">Enough of the talking, let’s start. First, clone this repository to your local computer to reproduce the entire analysis in this hands-on. You can download a compressed archive manually, or use git to clone from this website:</w:t>
+        <w:t xml:space="preserve">First, clone this repository to your local computer to reproduce the entire analysis in this hands-on. You can download a compressed archive manually, or use git to clone from this website:</w:t>
       </w:r>
     </w:p>
     <w:p>
@@ -456,7 +456,7 @@
         <w:pStyle w:val="FirstParagraph"/>
       </w:pPr>
       <w:r>
-        <w:t xml:space="preserve">Now we are ready to dive into to the fundamentals of the package. We use the example data set from my MSc thesis. First, let’s load required packages.</w:t>
+        <w:t xml:space="preserve">We use the example data set from my MSc thesis. First, let’s load required packages.</w:t>
       </w:r>
     </w:p>
     <w:p>
@@ -467,7 +467,7 @@
         <w:rPr>
           <w:rStyle w:val="CommentTok"/>
         </w:rPr>
-        <w:t xml:space="preserve"># Load required packages; `walk()` is like `lapply()`, but returns invisibly</w:t>
+        <w:t xml:space="preserve"># Package detection with "apply type" package load is not yet supported in renv</w:t>
       </w:r>
       <w:r>
         <w:br w:type="textWrapping"/>
@@ -491,7 +491,7 @@
         <w:rPr>
           <w:rStyle w:val="NormalTok"/>
         </w:rPr>
-        <w:t xml:space="preserve">  purrr</w:t>
+        <w:t xml:space="preserve">  xfun</w:t>
       </w:r>
       <w:r>
         <w:rPr>
@@ -503,31 +503,19 @@
         <w:rPr>
           <w:rStyle w:val="KeywordTok"/>
         </w:rPr>
-        <w:t xml:space="preserve">walk</w:t>
-      </w:r>
-      <w:r>
-        <w:rPr>
-          <w:rStyle w:val="NormalTok"/>
-        </w:rPr>
-        <w:t xml:space="preserve">(pkgs, library, </w:t>
-      </w:r>
-      <w:r>
-        <w:rPr>
-          <w:rStyle w:val="DataTypeTok"/>
-        </w:rPr>
-        <w:t xml:space="preserve">character.only =</w:t>
-      </w:r>
-      <w:r>
-        <w:rPr>
-          <w:rStyle w:val="NormalTok"/>
-        </w:rPr>
-        <w:t xml:space="preserve"> </w:t>
-      </w:r>
-      <w:r>
-        <w:rPr>
-          <w:rStyle w:val="OtherTok"/>
-        </w:rPr>
-        <w:t xml:space="preserve">TRUE</w:t>
+        <w:t xml:space="preserve">pkg_attach</w:t>
+      </w:r>
+      <w:r>
+        <w:rPr>
+          <w:rStyle w:val="NormalTok"/>
+        </w:rPr>
+        <w:t xml:space="preserve">(</w:t>
+      </w:r>
+      <w:r>
+        <w:rPr>
+          <w:rStyle w:val="StringTok"/>
+        </w:rPr>
+        <w:t xml:space="preserve">"simplerspec"</w:t>
       </w:r>
       <w:r>
         <w:rPr>
@@ -537,21 +525,78 @@
       </w:r>
       <w:r>
         <w:rPr>
-          <w:rStyle w:val="DataTypeTok"/>
-        </w:rPr>
-        <w:t xml:space="preserve">quietly =</w:t>
-      </w:r>
-      <w:r>
-        <w:rPr>
-          <w:rStyle w:val="NormalTok"/>
-        </w:rPr>
-        <w:t xml:space="preserve"> </w:t>
-      </w:r>
-      <w:r>
-        <w:rPr>
-          <w:rStyle w:val="OtherTok"/>
-        </w:rPr>
-        <w:t xml:space="preserve">TRUE</w:t>
+          <w:rStyle w:val="StringTok"/>
+        </w:rPr>
+        <w:t xml:space="preserve">"here"</w:t>
+      </w:r>
+      <w:r>
+        <w:rPr>
+          <w:rStyle w:val="NormalTok"/>
+        </w:rPr>
+        <w:t xml:space="preserve">, </w:t>
+      </w:r>
+      <w:r>
+        <w:rPr>
+          <w:rStyle w:val="StringTok"/>
+        </w:rPr>
+        <w:t xml:space="preserve">"tidyverse"</w:t>
+      </w:r>
+      <w:r>
+        <w:rPr>
+          <w:rStyle w:val="NormalTok"/>
+        </w:rPr>
+        <w:t xml:space="preserve">, </w:t>
+      </w:r>
+      <w:r>
+        <w:rPr>
+          <w:rStyle w:val="StringTok"/>
+        </w:rPr>
+        <w:t xml:space="preserve">"data.table"</w:t>
+      </w:r>
+      <w:r>
+        <w:rPr>
+          <w:rStyle w:val="NormalTok"/>
+        </w:rPr>
+        <w:t xml:space="preserve">,</w:t>
+      </w:r>
+      <w:r>
+        <w:br w:type="textWrapping"/>
+      </w:r>
+      <w:r>
+        <w:rPr>
+          <w:rStyle w:val="NormalTok"/>
+        </w:rPr>
+        <w:t xml:space="preserve">  </w:t>
+      </w:r>
+      <w:r>
+        <w:rPr>
+          <w:rStyle w:val="StringTok"/>
+        </w:rPr>
+        <w:t xml:space="preserve">"future"</w:t>
+      </w:r>
+      <w:r>
+        <w:rPr>
+          <w:rStyle w:val="NormalTok"/>
+        </w:rPr>
+        <w:t xml:space="preserve">, </w:t>
+      </w:r>
+      <w:r>
+        <w:rPr>
+          <w:rStyle w:val="StringTok"/>
+        </w:rPr>
+        <w:t xml:space="preserve">"doFuture"</w:t>
+      </w:r>
+      <w:r>
+        <w:rPr>
+          <w:rStyle w:val="NormalTok"/>
+        </w:rPr>
+        <w:t xml:space="preserve">, </w:t>
+      </w:r>
+      <w:r>
+        <w:rPr>
+          <w:rStyle w:val="StringTok"/>
+        </w:rPr>
+        <w:t xml:space="preserve">"remotes"</w:t>
       </w:r>
       <w:r>
         <w:rPr>
@@ -654,7 +699,7 @@
         <w:pStyle w:val="FirstParagraph"/>
       </w:pPr>
       <w:r>
-        <w:t xml:space="preserve">Simplerspec focuses on the key tasks and provides user-friendly modules in the form of a standardized function pipeline. The spectral processing pipeline comprises basic steps that are often performed for spectral modeling and estimation, covering steps 2 to 5 of the above listed common spectroscopy components. Simplerspec uses prospectr for key steps and data.table for simple operations. The following scheme summarizes the spectral processing steps.</w:t>
+        <w:t xml:space="preserve">Simplerspec focuses on the key tasks in spectral modeling and estimation (components 2 to 5 above), and provides user-friendly modules in the form of a standardized function pipeline. Simplerspec uses prospectr for key steps and data.table for simple operations. The following scheme summarizes the spectral processing steps.</w:t>
       </w:r>
     </w:p>
     <w:p>
@@ -1092,7 +1137,27 @@
         <w:pStyle w:val="FirstParagraph"/>
       </w:pPr>
       <w:r>
-        <w:t xml:space="preserve">Instead of appending a matrix of spectra as a single column in a data.frame, spectra in a spectral tibble form a list-column. A list-column is basically a column consisting of a list instead of an atomic vector. With this we can extract this list column of spectra.</w:t>
+        <w:t xml:space="preserve">Instead of appending a matrix of spectra as a single column in a data.frame, spectra are represented as a list of</w:t>
+      </w:r>
+      <w:r>
+        <w:t xml:space="preserve"> </w:t>
+      </w:r>
+      <w:r>
+        <w:rPr>
+          <w:rStyle w:val="VerbatimChar"/>
+        </w:rPr>
+        <w:t xml:space="preserve">data.table</w:t>
+      </w:r>
+      <w:r>
+        <w:t xml:space="preserve">s split by rows, also forming a column (list-column; see scheme above).</w:t>
+      </w:r>
+    </w:p>
+    <w:p>
+      <w:pPr>
+        <w:pStyle w:val="BodyText"/>
+      </w:pPr>
+      <w:r>
+        <w:t xml:space="preserve">In a nutshell, spectral data processing can be done in one pipeline. Resampling in this context refers to to creating a new x axis interval in spectra. Spectra are averaged because there are 3 replicate measurements for each soil sample. Preprocessing is done to reduce scattering and noise in spectra.</w:t>
       </w:r>
     </w:p>
     <w:p>
@@ -1103,7 +1168,7 @@
         <w:rPr>
           <w:rStyle w:val="NormalTok"/>
         </w:rPr>
-        <w:t xml:space="preserve">spc_dt &lt;-</w:t>
+        <w:t xml:space="preserve">spc_proc &lt;-</w:t>
       </w:r>
       <w:r>
         <w:rPr>
@@ -1112,67 +1177,443 @@
         <w:t xml:space="preserve"> </w:t>
       </w:r>
       <w:r>
-        <w:rPr>
-          <w:rStyle w:val="NormalTok"/>
-        </w:rPr>
-        <w:t xml:space="preserve">data.table</w:t>
+        <w:br w:type="textWrapping"/>
+      </w:r>
+      <w:r>
+        <w:rPr>
+          <w:rStyle w:val="StringTok"/>
+        </w:rPr>
+        <w:t xml:space="preserve">  </w:t>
+      </w:r>
+      <w:r>
+        <w:rPr>
+          <w:rStyle w:val="NormalTok"/>
+        </w:rPr>
+        <w:t xml:space="preserve">spc_tbl </w:t>
       </w:r>
       <w:r>
         <w:rPr>
           <w:rStyle w:val="OperatorTok"/>
         </w:rPr>
-        <w:t xml:space="preserve">::</w:t>
+        <w:t xml:space="preserve">%&gt;%</w:t>
+      </w:r>
+      <w:r>
+        <w:br w:type="textWrapping"/>
+      </w:r>
+      <w:r>
+        <w:rPr>
+          <w:rStyle w:val="StringTok"/>
+        </w:rPr>
+        <w:t xml:space="preserve">  </w:t>
       </w:r>
       <w:r>
         <w:rPr>
           <w:rStyle w:val="KeywordTok"/>
         </w:rPr>
-        <w:t xml:space="preserve">rbindlist</w:t>
-      </w:r>
-      <w:r>
-        <w:rPr>
-          <w:rStyle w:val="NormalTok"/>
-        </w:rPr>
-        <w:t xml:space="preserve">(spc_tbl</w:t>
+        <w:t xml:space="preserve">resample_spc</w:t>
+      </w:r>
+      <w:r>
+        <w:rPr>
+          <w:rStyle w:val="NormalTok"/>
+        </w:rPr>
+        <w:t xml:space="preserve">(</w:t>
+      </w:r>
+      <w:r>
+        <w:rPr>
+          <w:rStyle w:val="DataTypeTok"/>
+        </w:rPr>
+        <w:t xml:space="preserve">wn_lower =</w:t>
+      </w:r>
+      <w:r>
+        <w:rPr>
+          <w:rStyle w:val="NormalTok"/>
+        </w:rPr>
+        <w:t xml:space="preserve"> </w:t>
+      </w:r>
+      <w:r>
+        <w:rPr>
+          <w:rStyle w:val="DecValTok"/>
+        </w:rPr>
+        <w:t xml:space="preserve">500</w:t>
+      </w:r>
+      <w:r>
+        <w:rPr>
+          <w:rStyle w:val="NormalTok"/>
+        </w:rPr>
+        <w:t xml:space="preserve">, </w:t>
+      </w:r>
+      <w:r>
+        <w:rPr>
+          <w:rStyle w:val="DataTypeTok"/>
+        </w:rPr>
+        <w:t xml:space="preserve">wn_upper =</w:t>
+      </w:r>
+      <w:r>
+        <w:rPr>
+          <w:rStyle w:val="NormalTok"/>
+        </w:rPr>
+        <w:t xml:space="preserve"> </w:t>
+      </w:r>
+      <w:r>
+        <w:rPr>
+          <w:rStyle w:val="DecValTok"/>
+        </w:rPr>
+        <w:t xml:space="preserve">3996</w:t>
+      </w:r>
+      <w:r>
+        <w:rPr>
+          <w:rStyle w:val="NormalTok"/>
+        </w:rPr>
+        <w:t xml:space="preserve">, </w:t>
+      </w:r>
+      <w:r>
+        <w:rPr>
+          <w:rStyle w:val="DataTypeTok"/>
+        </w:rPr>
+        <w:t xml:space="preserve">wn_interval =</w:t>
+      </w:r>
+      <w:r>
+        <w:rPr>
+          <w:rStyle w:val="NormalTok"/>
+        </w:rPr>
+        <w:t xml:space="preserve"> </w:t>
+      </w:r>
+      <w:r>
+        <w:rPr>
+          <w:rStyle w:val="DecValTok"/>
+        </w:rPr>
+        <w:t xml:space="preserve">2</w:t>
+      </w:r>
+      <w:r>
+        <w:rPr>
+          <w:rStyle w:val="NormalTok"/>
+        </w:rPr>
+        <w:t xml:space="preserve">) </w:t>
       </w:r>
       <w:r>
         <w:rPr>
           <w:rStyle w:val="OperatorTok"/>
         </w:rPr>
-        <w:t xml:space="preserve">$</w:t>
-      </w:r>
-      <w:r>
-        <w:rPr>
-          <w:rStyle w:val="NormalTok"/>
-        </w:rPr>
-        <w:t xml:space="preserve">spc)</w:t>
-      </w:r>
-      <w:r>
-        <w:br w:type="textWrapping"/>
+        <w:t xml:space="preserve">%&gt;%</w:t>
+      </w:r>
+      <w:r>
+        <w:br w:type="textWrapping"/>
+      </w:r>
+      <w:r>
+        <w:rPr>
+          <w:rStyle w:val="StringTok"/>
+        </w:rPr>
+        <w:t xml:space="preserve">  </w:t>
       </w:r>
       <w:r>
         <w:rPr>
           <w:rStyle w:val="KeywordTok"/>
         </w:rPr>
+        <w:t xml:space="preserve">average_spc</w:t>
+      </w:r>
+      <w:r>
+        <w:rPr>
+          <w:rStyle w:val="NormalTok"/>
+        </w:rPr>
+        <w:t xml:space="preserve">(</w:t>
+      </w:r>
+      <w:r>
+        <w:rPr>
+          <w:rStyle w:val="DataTypeTok"/>
+        </w:rPr>
+        <w:t xml:space="preserve">by =</w:t>
+      </w:r>
+      <w:r>
+        <w:rPr>
+          <w:rStyle w:val="NormalTok"/>
+        </w:rPr>
+        <w:t xml:space="preserve"> </w:t>
+      </w:r>
+      <w:r>
+        <w:rPr>
+          <w:rStyle w:val="StringTok"/>
+        </w:rPr>
+        <w:t xml:space="preserve">"sample_id"</w:t>
+      </w:r>
+      <w:r>
+        <w:rPr>
+          <w:rStyle w:val="NormalTok"/>
+        </w:rPr>
+        <w:t xml:space="preserve">) </w:t>
+      </w:r>
+      <w:r>
+        <w:rPr>
+          <w:rStyle w:val="OperatorTok"/>
+        </w:rPr>
+        <w:t xml:space="preserve">%&gt;%</w:t>
+      </w:r>
+      <w:r>
+        <w:br w:type="textWrapping"/>
+      </w:r>
+      <w:r>
+        <w:rPr>
+          <w:rStyle w:val="StringTok"/>
+        </w:rPr>
+        <w:t xml:space="preserve">  </w:t>
+      </w:r>
+      <w:r>
+        <w:rPr>
+          <w:rStyle w:val="KeywordTok"/>
+        </w:rPr>
+        <w:t xml:space="preserve">preprocess_spc</w:t>
+      </w:r>
+      <w:r>
+        <w:rPr>
+          <w:rStyle w:val="NormalTok"/>
+        </w:rPr>
+        <w:t xml:space="preserve">(</w:t>
+      </w:r>
+      <w:r>
+        <w:rPr>
+          <w:rStyle w:val="DataTypeTok"/>
+        </w:rPr>
+        <w:t xml:space="preserve">select =</w:t>
+      </w:r>
+      <w:r>
+        <w:rPr>
+          <w:rStyle w:val="NormalTok"/>
+        </w:rPr>
+        <w:t xml:space="preserve"> </w:t>
+      </w:r>
+      <w:r>
+        <w:rPr>
+          <w:rStyle w:val="StringTok"/>
+        </w:rPr>
+        <w:t xml:space="preserve">"sg_1_w21"</w:t>
+      </w:r>
+      <w:r>
+        <w:rPr>
+          <w:rStyle w:val="NormalTok"/>
+        </w:rPr>
+        <w:t xml:space="preserve">) </w:t>
+      </w:r>
+      <w:r>
+        <w:rPr>
+          <w:rStyle w:val="OperatorTok"/>
+        </w:rPr>
+        <w:t xml:space="preserve">%&gt;%</w:t>
+      </w:r>
+      <w:r>
+        <w:br w:type="textWrapping"/>
+      </w:r>
+      <w:r>
+        <w:rPr>
+          <w:rStyle w:val="StringTok"/>
+        </w:rPr>
+        <w:t xml:space="preserve">  </w:t>
+      </w:r>
+      <w:r>
+        <w:rPr>
+          <w:rStyle w:val="KeywordTok"/>
+        </w:rPr>
+        <w:t xml:space="preserve">group_by</w:t>
+      </w:r>
+      <w:r>
+        <w:rPr>
+          <w:rStyle w:val="NormalTok"/>
+        </w:rPr>
+        <w:t xml:space="preserve">(sample_id) </w:t>
+      </w:r>
+      <w:r>
+        <w:rPr>
+          <w:rStyle w:val="OperatorTok"/>
+        </w:rPr>
+        <w:t xml:space="preserve">%&gt;%</w:t>
+      </w:r>
+      <w:r>
+        <w:br w:type="textWrapping"/>
+      </w:r>
+      <w:r>
+        <w:rPr>
+          <w:rStyle w:val="StringTok"/>
+        </w:rPr>
+        <w:t xml:space="preserve">  </w:t>
+      </w:r>
+      <w:r>
+        <w:rPr>
+          <w:rStyle w:val="KeywordTok"/>
+        </w:rPr>
+        <w:t xml:space="preserve">slice</w:t>
+      </w:r>
+      <w:r>
+        <w:rPr>
+          <w:rStyle w:val="NormalTok"/>
+        </w:rPr>
+        <w:t xml:space="preserve">(1L) </w:t>
+      </w:r>
+      <w:r>
+        <w:rPr>
+          <w:rStyle w:val="CommentTok"/>
+        </w:rPr>
+        <w:t xml:space="preserve"># remove replicate spectra (averaged)</w:t>
+      </w:r>
+    </w:p>
+    <w:p>
+      <w:pPr>
+        <w:pStyle w:val="FirstParagraph"/>
+      </w:pPr>
+      <w:r>
+        <w:t xml:space="preserve">After preprocessing, we can read the final reference analysis data and merge it with with the spectral tibble:</w:t>
+      </w:r>
+    </w:p>
+    <w:p>
+      <w:pPr>
+        <w:pStyle w:val="SourceCode"/>
+      </w:pPr>
+      <w:r>
+        <w:rPr>
+          <w:rStyle w:val="CommentTok"/>
+        </w:rPr>
+        <w:t xml:space="preserve"># see data/reference-data/metadata_soilchem_yamsys.txt for further details</w:t>
+      </w:r>
+      <w:r>
+        <w:br w:type="textWrapping"/>
+      </w:r>
+      <w:r>
+        <w:rPr>
+          <w:rStyle w:val="NormalTok"/>
+        </w:rPr>
+        <w:t xml:space="preserve">reference_data &lt;-</w:t>
+      </w:r>
+      <w:r>
+        <w:rPr>
+          <w:rStyle w:val="StringTok"/>
+        </w:rPr>
+        <w:t xml:space="preserve"> </w:t>
+      </w:r>
+      <w:r>
+        <w:rPr>
+          <w:rStyle w:val="KeywordTok"/>
+        </w:rPr>
+        <w:t xml:space="preserve">fread</w:t>
+      </w:r>
+      <w:r>
+        <w:rPr>
+          <w:rStyle w:val="NormalTok"/>
+        </w:rPr>
+        <w:t xml:space="preserve">(</w:t>
+      </w:r>
+      <w:r>
+        <w:br w:type="textWrapping"/>
+      </w:r>
+      <w:r>
+        <w:rPr>
+          <w:rStyle w:val="NormalTok"/>
+        </w:rPr>
+        <w:t xml:space="preserve">  </w:t>
+      </w:r>
+      <w:r>
+        <w:rPr>
+          <w:rStyle w:val="DataTypeTok"/>
+        </w:rPr>
+        <w:t xml:space="preserve">file =</w:t>
+      </w:r>
+      <w:r>
+        <w:rPr>
+          <w:rStyle w:val="NormalTok"/>
+        </w:rPr>
+        <w:t xml:space="preserve"> </w:t>
+      </w:r>
+      <w:r>
+        <w:rPr>
+          <w:rStyle w:val="KeywordTok"/>
+        </w:rPr>
+        <w:t xml:space="preserve">here</w:t>
+      </w:r>
+      <w:r>
+        <w:rPr>
+          <w:rStyle w:val="NormalTok"/>
+        </w:rPr>
+        <w:t xml:space="preserve">(</w:t>
+      </w:r>
+      <w:r>
+        <w:rPr>
+          <w:rStyle w:val="StringTok"/>
+        </w:rPr>
+        <w:t xml:space="preserve">"data"</w:t>
+      </w:r>
+      <w:r>
+        <w:rPr>
+          <w:rStyle w:val="NormalTok"/>
+        </w:rPr>
+        <w:t xml:space="preserve">, </w:t>
+      </w:r>
+      <w:r>
+        <w:rPr>
+          <w:rStyle w:val="StringTok"/>
+        </w:rPr>
+        <w:t xml:space="preserve">"reference-data"</w:t>
+      </w:r>
+      <w:r>
+        <w:rPr>
+          <w:rStyle w:val="NormalTok"/>
+        </w:rPr>
+        <w:t xml:space="preserve">, </w:t>
+      </w:r>
+      <w:r>
+        <w:rPr>
+          <w:rStyle w:val="StringTok"/>
+        </w:rPr>
+        <w:t xml:space="preserve">"soilchem_yamsys.csv"</w:t>
+      </w:r>
+      <w:r>
+        <w:rPr>
+          <w:rStyle w:val="NormalTok"/>
+        </w:rPr>
+        <w:t xml:space="preserve">)) </w:t>
+      </w:r>
+      <w:r>
+        <w:rPr>
+          <w:rStyle w:val="OperatorTok"/>
+        </w:rPr>
+        <w:t xml:space="preserve">%&gt;%</w:t>
+      </w:r>
+      <w:r>
+        <w:br w:type="textWrapping"/>
+      </w:r>
+      <w:r>
+        <w:rPr>
+          <w:rStyle w:val="StringTok"/>
+        </w:rPr>
+        <w:t xml:space="preserve">  </w:t>
+      </w:r>
+      <w:r>
+        <w:rPr>
+          <w:rStyle w:val="KeywordTok"/>
+        </w:rPr>
+        <w:t xml:space="preserve">as_tibble</w:t>
+      </w:r>
+      <w:r>
+        <w:rPr>
+          <w:rStyle w:val="NormalTok"/>
+        </w:rPr>
+        <w:t xml:space="preserve">()</w:t>
+      </w:r>
+      <w:r>
+        <w:br w:type="textWrapping"/>
+      </w:r>
+      <w:r>
+        <w:rPr>
+          <w:rStyle w:val="KeywordTok"/>
+        </w:rPr>
         <w:t xml:space="preserve">dim</w:t>
       </w:r>
       <w:r>
         <w:rPr>
           <w:rStyle w:val="NormalTok"/>
         </w:rPr>
-        <w:t xml:space="preserve">(spc_dt); </w:t>
-      </w:r>
-      <w:r>
-        <w:rPr>
-          <w:rStyle w:val="KeywordTok"/>
-        </w:rPr>
-        <w:t xml:space="preserve">class</w:t>
-      </w:r>
-      <w:r>
-        <w:rPr>
-          <w:rStyle w:val="NormalTok"/>
-        </w:rPr>
-        <w:t xml:space="preserve">(spc_dt)</w:t>
+        <w:t xml:space="preserve">(reference_data) </w:t>
+      </w:r>
+      <w:r>
+        <w:rPr>
+          <w:rStyle w:val="CommentTok"/>
+        </w:rPr>
+        <w:t xml:space="preserve"># number of rows and columns</w:t>
       </w:r>
     </w:p>
     <w:p>
@@ -1183,511 +1624,13 @@
         <w:rPr>
           <w:rStyle w:val="VerbatimChar"/>
         </w:rPr>
-        <w:t xml:space="preserve">## [1]  284 1716</w:t>
+        <w:t xml:space="preserve">## [1] 94 36</w:t>
       </w:r>
     </w:p>
     <w:p>
       <w:pPr>
         <w:pStyle w:val="SourceCode"/>
       </w:pPr>
-      <w:r>
-        <w:rPr>
-          <w:rStyle w:val="VerbatimChar"/>
-        </w:rPr>
-        <w:t xml:space="preserve">## [1] "data.table" "data.frame"</w:t>
-      </w:r>
-    </w:p>
-    <w:p>
-      <w:pPr>
-        <w:pStyle w:val="FirstParagraph"/>
-      </w:pPr>
-      <w:r>
-        <w:t xml:space="preserve">In a nutshell, spectral data processing can be done in one pipeline. Resampling in this context refers to to creating a new x axis interval in spectra. Spectra are averaged because there are 3 replicate measurements for each soil sample. Preprocessing is done to reduce scattering and noise in spectra.</w:t>
-      </w:r>
-    </w:p>
-    <w:p>
-      <w:pPr>
-        <w:pStyle w:val="SourceCode"/>
-      </w:pPr>
-      <w:r>
-        <w:rPr>
-          <w:rStyle w:val="NormalTok"/>
-        </w:rPr>
-        <w:t xml:space="preserve">spc_proc &lt;-</w:t>
-      </w:r>
-      <w:r>
-        <w:rPr>
-          <w:rStyle w:val="StringTok"/>
-        </w:rPr>
-        <w:t xml:space="preserve"> </w:t>
-      </w:r>
-      <w:r>
-        <w:br w:type="textWrapping"/>
-      </w:r>
-      <w:r>
-        <w:rPr>
-          <w:rStyle w:val="StringTok"/>
-        </w:rPr>
-        <w:t xml:space="preserve">  </w:t>
-      </w:r>
-      <w:r>
-        <w:rPr>
-          <w:rStyle w:val="NormalTok"/>
-        </w:rPr>
-        <w:t xml:space="preserve">spc_tbl </w:t>
-      </w:r>
-      <w:r>
-        <w:rPr>
-          <w:rStyle w:val="OperatorTok"/>
-        </w:rPr>
-        <w:t xml:space="preserve">%&gt;%</w:t>
-      </w:r>
-      <w:r>
-        <w:br w:type="textWrapping"/>
-      </w:r>
-      <w:r>
-        <w:rPr>
-          <w:rStyle w:val="StringTok"/>
-        </w:rPr>
-        <w:t xml:space="preserve">  </w:t>
-      </w:r>
-      <w:r>
-        <w:rPr>
-          <w:rStyle w:val="KeywordTok"/>
-        </w:rPr>
-        <w:t xml:space="preserve">resample_spc</w:t>
-      </w:r>
-      <w:r>
-        <w:rPr>
-          <w:rStyle w:val="NormalTok"/>
-        </w:rPr>
-        <w:t xml:space="preserve">(</w:t>
-      </w:r>
-      <w:r>
-        <w:rPr>
-          <w:rStyle w:val="DataTypeTok"/>
-        </w:rPr>
-        <w:t xml:space="preserve">wn_lower =</w:t>
-      </w:r>
-      <w:r>
-        <w:rPr>
-          <w:rStyle w:val="NormalTok"/>
-        </w:rPr>
-        <w:t xml:space="preserve"> </w:t>
-      </w:r>
-      <w:r>
-        <w:rPr>
-          <w:rStyle w:val="DecValTok"/>
-        </w:rPr>
-        <w:t xml:space="preserve">500</w:t>
-      </w:r>
-      <w:r>
-        <w:rPr>
-          <w:rStyle w:val="NormalTok"/>
-        </w:rPr>
-        <w:t xml:space="preserve">, </w:t>
-      </w:r>
-      <w:r>
-        <w:rPr>
-          <w:rStyle w:val="DataTypeTok"/>
-        </w:rPr>
-        <w:t xml:space="preserve">wn_upper =</w:t>
-      </w:r>
-      <w:r>
-        <w:rPr>
-          <w:rStyle w:val="NormalTok"/>
-        </w:rPr>
-        <w:t xml:space="preserve"> </w:t>
-      </w:r>
-      <w:r>
-        <w:rPr>
-          <w:rStyle w:val="DecValTok"/>
-        </w:rPr>
-        <w:t xml:space="preserve">3996</w:t>
-      </w:r>
-      <w:r>
-        <w:rPr>
-          <w:rStyle w:val="NormalTok"/>
-        </w:rPr>
-        <w:t xml:space="preserve">, </w:t>
-      </w:r>
-      <w:r>
-        <w:rPr>
-          <w:rStyle w:val="DataTypeTok"/>
-        </w:rPr>
-        <w:t xml:space="preserve">wn_interval =</w:t>
-      </w:r>
-      <w:r>
-        <w:rPr>
-          <w:rStyle w:val="NormalTok"/>
-        </w:rPr>
-        <w:t xml:space="preserve"> </w:t>
-      </w:r>
-      <w:r>
-        <w:rPr>
-          <w:rStyle w:val="DecValTok"/>
-        </w:rPr>
-        <w:t xml:space="preserve">2</w:t>
-      </w:r>
-      <w:r>
-        <w:rPr>
-          <w:rStyle w:val="NormalTok"/>
-        </w:rPr>
-        <w:t xml:space="preserve">) </w:t>
-      </w:r>
-      <w:r>
-        <w:rPr>
-          <w:rStyle w:val="OperatorTok"/>
-        </w:rPr>
-        <w:t xml:space="preserve">%&gt;%</w:t>
-      </w:r>
-      <w:r>
-        <w:br w:type="textWrapping"/>
-      </w:r>
-      <w:r>
-        <w:rPr>
-          <w:rStyle w:val="StringTok"/>
-        </w:rPr>
-        <w:t xml:space="preserve">  </w:t>
-      </w:r>
-      <w:r>
-        <w:rPr>
-          <w:rStyle w:val="KeywordTok"/>
-        </w:rPr>
-        <w:t xml:space="preserve">average_spc</w:t>
-      </w:r>
-      <w:r>
-        <w:rPr>
-          <w:rStyle w:val="NormalTok"/>
-        </w:rPr>
-        <w:t xml:space="preserve">(</w:t>
-      </w:r>
-      <w:r>
-        <w:rPr>
-          <w:rStyle w:val="DataTypeTok"/>
-        </w:rPr>
-        <w:t xml:space="preserve">by =</w:t>
-      </w:r>
-      <w:r>
-        <w:rPr>
-          <w:rStyle w:val="NormalTok"/>
-        </w:rPr>
-        <w:t xml:space="preserve"> </w:t>
-      </w:r>
-      <w:r>
-        <w:rPr>
-          <w:rStyle w:val="StringTok"/>
-        </w:rPr>
-        <w:t xml:space="preserve">"sample_id"</w:t>
-      </w:r>
-      <w:r>
-        <w:rPr>
-          <w:rStyle w:val="NormalTok"/>
-        </w:rPr>
-        <w:t xml:space="preserve">) </w:t>
-      </w:r>
-      <w:r>
-        <w:rPr>
-          <w:rStyle w:val="OperatorTok"/>
-        </w:rPr>
-        <w:t xml:space="preserve">%&gt;%</w:t>
-      </w:r>
-      <w:r>
-        <w:br w:type="textWrapping"/>
-      </w:r>
-      <w:r>
-        <w:rPr>
-          <w:rStyle w:val="StringTok"/>
-        </w:rPr>
-        <w:t xml:space="preserve">  </w:t>
-      </w:r>
-      <w:r>
-        <w:rPr>
-          <w:rStyle w:val="KeywordTok"/>
-        </w:rPr>
-        <w:t xml:space="preserve">preprocess_spc</w:t>
-      </w:r>
-      <w:r>
-        <w:rPr>
-          <w:rStyle w:val="NormalTok"/>
-        </w:rPr>
-        <w:t xml:space="preserve">(</w:t>
-      </w:r>
-      <w:r>
-        <w:rPr>
-          <w:rStyle w:val="DataTypeTok"/>
-        </w:rPr>
-        <w:t xml:space="preserve">select =</w:t>
-      </w:r>
-      <w:r>
-        <w:rPr>
-          <w:rStyle w:val="NormalTok"/>
-        </w:rPr>
-        <w:t xml:space="preserve"> </w:t>
-      </w:r>
-      <w:r>
-        <w:rPr>
-          <w:rStyle w:val="StringTok"/>
-        </w:rPr>
-        <w:t xml:space="preserve">"sg_1_w21"</w:t>
-      </w:r>
-      <w:r>
-        <w:rPr>
-          <w:rStyle w:val="NormalTok"/>
-        </w:rPr>
-        <w:t xml:space="preserve">) </w:t>
-      </w:r>
-      <w:r>
-        <w:rPr>
-          <w:rStyle w:val="OperatorTok"/>
-        </w:rPr>
-        <w:t xml:space="preserve">%&gt;%</w:t>
-      </w:r>
-      <w:r>
-        <w:br w:type="textWrapping"/>
-      </w:r>
-      <w:r>
-        <w:rPr>
-          <w:rStyle w:val="StringTok"/>
-        </w:rPr>
-        <w:t xml:space="preserve">  </w:t>
-      </w:r>
-      <w:r>
-        <w:rPr>
-          <w:rStyle w:val="KeywordTok"/>
-        </w:rPr>
-        <w:t xml:space="preserve">group_by</w:t>
-      </w:r>
-      <w:r>
-        <w:rPr>
-          <w:rStyle w:val="NormalTok"/>
-        </w:rPr>
-        <w:t xml:space="preserve">(sample_id) </w:t>
-      </w:r>
-      <w:r>
-        <w:rPr>
-          <w:rStyle w:val="OperatorTok"/>
-        </w:rPr>
-        <w:t xml:space="preserve">%&gt;%</w:t>
-      </w:r>
-      <w:r>
-        <w:br w:type="textWrapping"/>
-      </w:r>
-      <w:r>
-        <w:rPr>
-          <w:rStyle w:val="StringTok"/>
-        </w:rPr>
-        <w:t xml:space="preserve">  </w:t>
-      </w:r>
-      <w:r>
-        <w:rPr>
-          <w:rStyle w:val="KeywordTok"/>
-        </w:rPr>
-        <w:t xml:space="preserve">slice</w:t>
-      </w:r>
-      <w:r>
-        <w:rPr>
-          <w:rStyle w:val="NormalTok"/>
-        </w:rPr>
-        <w:t xml:space="preserve">(1L) </w:t>
-      </w:r>
-      <w:r>
-        <w:rPr>
-          <w:rStyle w:val="CommentTok"/>
-        </w:rPr>
-        <w:t xml:space="preserve"># remove replicate spectra (averaged)</w:t>
-      </w:r>
-    </w:p>
-    <w:p>
-      <w:pPr>
-        <w:pStyle w:val="FirstParagraph"/>
-      </w:pPr>
-      <w:r>
-        <w:t xml:space="preserve">After preprocessing, we can fuse the the final reference analysis data:</w:t>
-      </w:r>
-    </w:p>
-    <w:p>
-      <w:pPr>
-        <w:pStyle w:val="SourceCode"/>
-      </w:pPr>
-      <w:r>
-        <w:rPr>
-          <w:rStyle w:val="CommentTok"/>
-        </w:rPr>
-        <w:t xml:space="preserve"># see data/reference-data/metadata_soilchem_yamsys.txt for further details</w:t>
-      </w:r>
-      <w:r>
-        <w:br w:type="textWrapping"/>
-      </w:r>
-      <w:r>
-        <w:rPr>
-          <w:rStyle w:val="NormalTok"/>
-        </w:rPr>
-        <w:t xml:space="preserve">reference_data &lt;-</w:t>
-      </w:r>
-      <w:r>
-        <w:rPr>
-          <w:rStyle w:val="StringTok"/>
-        </w:rPr>
-        <w:t xml:space="preserve"> </w:t>
-      </w:r>
-      <w:r>
-        <w:rPr>
-          <w:rStyle w:val="KeywordTok"/>
-        </w:rPr>
-        <w:t xml:space="preserve">fread</w:t>
-      </w:r>
-      <w:r>
-        <w:rPr>
-          <w:rStyle w:val="NormalTok"/>
-        </w:rPr>
-        <w:t xml:space="preserve">(</w:t>
-      </w:r>
-      <w:r>
-        <w:br w:type="textWrapping"/>
-      </w:r>
-      <w:r>
-        <w:rPr>
-          <w:rStyle w:val="NormalTok"/>
-        </w:rPr>
-        <w:t xml:space="preserve">  </w:t>
-      </w:r>
-      <w:r>
-        <w:rPr>
-          <w:rStyle w:val="DataTypeTok"/>
-        </w:rPr>
-        <w:t xml:space="preserve">file =</w:t>
-      </w:r>
-      <w:r>
-        <w:rPr>
-          <w:rStyle w:val="NormalTok"/>
-        </w:rPr>
-        <w:t xml:space="preserve"> </w:t>
-      </w:r>
-      <w:r>
-        <w:rPr>
-          <w:rStyle w:val="KeywordTok"/>
-        </w:rPr>
-        <w:t xml:space="preserve">here</w:t>
-      </w:r>
-      <w:r>
-        <w:rPr>
-          <w:rStyle w:val="NormalTok"/>
-        </w:rPr>
-        <w:t xml:space="preserve">(</w:t>
-      </w:r>
-      <w:r>
-        <w:rPr>
-          <w:rStyle w:val="StringTok"/>
-        </w:rPr>
-        <w:t xml:space="preserve">"data"</w:t>
-      </w:r>
-      <w:r>
-        <w:rPr>
-          <w:rStyle w:val="NormalTok"/>
-        </w:rPr>
-        <w:t xml:space="preserve">, </w:t>
-      </w:r>
-      <w:r>
-        <w:rPr>
-          <w:rStyle w:val="StringTok"/>
-        </w:rPr>
-        <w:t xml:space="preserve">"reference-data"</w:t>
-      </w:r>
-      <w:r>
-        <w:rPr>
-          <w:rStyle w:val="NormalTok"/>
-        </w:rPr>
-        <w:t xml:space="preserve">, </w:t>
-      </w:r>
-      <w:r>
-        <w:rPr>
-          <w:rStyle w:val="StringTok"/>
-        </w:rPr>
-        <w:t xml:space="preserve">"soilchem_yamsys.csv"</w:t>
-      </w:r>
-      <w:r>
-        <w:rPr>
-          <w:rStyle w:val="NormalTok"/>
-        </w:rPr>
-        <w:t xml:space="preserve">)) </w:t>
-      </w:r>
-      <w:r>
-        <w:rPr>
-          <w:rStyle w:val="OperatorTok"/>
-        </w:rPr>
-        <w:t xml:space="preserve">%&gt;%</w:t>
-      </w:r>
-      <w:r>
-        <w:br w:type="textWrapping"/>
-      </w:r>
-      <w:r>
-        <w:rPr>
-          <w:rStyle w:val="StringTok"/>
-        </w:rPr>
-        <w:t xml:space="preserve">  </w:t>
-      </w:r>
-      <w:r>
-        <w:rPr>
-          <w:rStyle w:val="KeywordTok"/>
-        </w:rPr>
-        <w:t xml:space="preserve">as_tibble</w:t>
-      </w:r>
-      <w:r>
-        <w:rPr>
-          <w:rStyle w:val="NormalTok"/>
-        </w:rPr>
-        <w:t xml:space="preserve">()</w:t>
-      </w:r>
-      <w:r>
-        <w:br w:type="textWrapping"/>
-      </w:r>
-      <w:r>
-        <w:rPr>
-          <w:rStyle w:val="CommentTok"/>
-        </w:rPr>
-        <w:t xml:space="preserve"># number of rows and columns</w:t>
-      </w:r>
-      <w:r>
-        <w:br w:type="textWrapping"/>
-      </w:r>
-      <w:r>
-        <w:rPr>
-          <w:rStyle w:val="KeywordTok"/>
-        </w:rPr>
-        <w:t xml:space="preserve">dim</w:t>
-      </w:r>
-      <w:r>
-        <w:rPr>
-          <w:rStyle w:val="NormalTok"/>
-        </w:rPr>
-        <w:t xml:space="preserve">(reference_data)</w:t>
-      </w:r>
-    </w:p>
-    <w:p>
-      <w:pPr>
-        <w:pStyle w:val="SourceCode"/>
-      </w:pPr>
-      <w:r>
-        <w:rPr>
-          <w:rStyle w:val="VerbatimChar"/>
-        </w:rPr>
-        <w:t xml:space="preserve">## [1] 94 36</w:t>
-      </w:r>
-    </w:p>
-    <w:p>
-      <w:pPr>
-        <w:pStyle w:val="SourceCode"/>
-      </w:pPr>
-      <w:r>
-        <w:rPr>
-          <w:rStyle w:val="CommentTok"/>
-        </w:rPr>
-        <w:t xml:space="preserve"># Fuse spectra and reference data by `sample_id`</w:t>
-      </w:r>
-      <w:r>
-        <w:br w:type="textWrapping"/>
-      </w:r>
       <w:r>
         <w:rPr>
           <w:rStyle w:val="NormalTok"/>
@@ -2121,7 +2064,7 @@
               <a:graphicData uri="http://schemas.openxmlformats.org/drawingml/2006/picture">
                 <pic:pic>
                   <pic:nvPicPr>
-                    <pic:cNvPr descr="README_files/figure-docx/unnamed-chunk-12-1.png" id="0" name="Picture"/>
+                    <pic:cNvPr descr="README_files/figure-docx/spc-refdata-plot-1.png" id="0" name="Picture"/>
                     <pic:cNvPicPr>
                       <a:picLocks noChangeArrowheads="1" noChangeAspect="1"/>
                     </pic:cNvPicPr>
@@ -2271,7 +2214,7 @@
               <a:graphicData uri="http://schemas.openxmlformats.org/drawingml/2006/picture">
                 <pic:pic>
                   <pic:nvPicPr>
-                    <pic:cNvPr descr="README_files/figure-docx/unnamed-chunk-13-1.png" id="0" name="Picture"/>
+                    <pic:cNvPr descr="README_files/figure-docx/unnamed-chunk-11-1.png" id="0" name="Picture"/>
                     <pic:cNvPicPr>
                       <a:picLocks noChangeArrowheads="1" noChangeAspect="1"/>
                     </pic:cNvPicPr>
@@ -2303,9 +2246,11 @@
           </wp:inline>
         </w:drawing>
       </w:r>
-      <w:r>
-        <w:t xml:space="preserve"> </w:t>
-      </w:r>
+    </w:p>
+    <w:p>
+      <w:pPr>
+        <w:pStyle w:val="BodyText"/>
+      </w:pPr>
       <w:r>
         <w:t xml:space="preserve">Lastly, we develop a partial least squares (PLS) calibration model.</w:t>
       </w:r>
@@ -2643,7 +2588,7 @@
               <a:graphicData uri="http://schemas.openxmlformats.org/drawingml/2006/picture">
                 <pic:pic>
                   <pic:nvPicPr>
-                    <pic:cNvPr descr="README_files/figure-docx/unnamed-chunk-15-1.png" id="0" name="Picture"/>
+                    <pic:cNvPr descr="README_files/figure-docx/unnamed-chunk-13-1.png" id="0" name="Picture"/>
                     <pic:cNvPicPr>
                       <a:picLocks noChangeArrowheads="1" noChangeAspect="1"/>
                     </pic:cNvPicPr>

--- a/README.docx
+++ b/README.docx
@@ -46,7 +46,7 @@
         <w:pStyle w:val="Date"/>
       </w:pPr>
       <w:r>
-        <w:t xml:space="preserve">2019-12-01</w:t>
+        <w:t xml:space="preserve">2019-12-17</w:t>
       </w:r>
     </w:p>
     <w:p>
@@ -105,7 +105,7 @@
         <w:t xml:space="preserve"> </w:t>
       </w:r>
       <w:r>
-        <w:t xml:space="preserve">for details). Since I was both fascinated by R, statistics, soils, and their interplay with plants, I started my first scientific journey with the premise that I just had to deepen a bit my R knowledge.</w:t>
+        <w:t xml:space="preserve">for details). Since I was both fascinated by R, statistics, soils, and their interplay with plants, I started my first scientific journey with the premise that I just had to deepen my R knowledge a bit.</w:t>
       </w:r>
     </w:p>
     <w:p>
@@ -113,7 +113,7 @@
         <w:pStyle w:val="BodyText"/>
       </w:pPr>
       <w:r>
-        <w:t xml:space="preserve">There is a plethora of chemometrics and other statistical learning toolboxes, and many of them are for example available via</w:t>
+        <w:t xml:space="preserve">There is a plethora of chemometrics and other statistical learning toolboxes, and many of them are available via</w:t>
       </w:r>
       <w:r>
         <w:t xml:space="preserve"> </w:t>
@@ -127,7 +127,7 @@
         </w:r>
       </w:hyperlink>
       <w:r>
-        <w:t xml:space="preserve">. Most of them are good at solving single tasks, but I somehow missed a clean common interface that interlinked the key steps required for spectral processing and modeling. Back then I thought streamlining all analysis tasks would produce a sustainable basis for model development and sharing with collaborators. In particular, simplifying repetitive boilerplate code was the motivation when I started continuously building simplerspec. The package aims to provide a rapid prototyping pipeline for various spectroscopy applications that share common tasks.</w:t>
+        <w:t xml:space="preserve">, for example. Most of them are good at solving single tasks, but I somehow missed a clean common interface that interlinked the key steps required for spectral processing and modeling. Back then I thought streamlining all analysis tasks would produce a sustainable basis for model development and sharing with collaborators. In particular, simplifying repetitive boilerplate code was the motivation when I started building simplerspec step by step. The package aims to provide a rapid prototyping pipeline for various spectroscopy applications that share common tasks.</w:t>
       </w:r>
     </w:p>
     <w:p>
@@ -170,7 +170,7 @@
         <w:pStyle w:val="FirstParagraph"/>
       </w:pPr>
       <w:r>
-        <w:t xml:space="preserve">For the installation of packages I would advise one of the two main procedures. Procedure one installs renv, which is then used restore simplerspec and remaining R packages versions as described</w:t>
+        <w:t xml:space="preserve">For the installation of packages I would advise one of the two main procedures. Procedure one installs renv, which is then used to restore simplerspec and remaining versions of R packages as described</w:t>
       </w:r>
       <w:r>
         <w:t xml:space="preserve"> </w:t>
@@ -754,7 +754,7 @@
         <w:pStyle w:val="BodyText"/>
       </w:pPr>
       <w:r>
-        <w:t xml:space="preserve">We assume that spectral measurements are done before chemical reference analyses as the former are faster and cheaper to do. Here we read the data from a Bruker Alpha mid-Infrared spectrometer. Currently, the package is limited to Bruker and ASD devices, however support for reading files from other devices and formats is planned within the package simplerspec.io.</w:t>
+        <w:t xml:space="preserve">We assume that spectral measurements are done before chemical reference analyses as the former are faster and cheaper to do. Here we read the data from a Bruker Alpha mid-Infrared spectrometer. Currently, the package is limited to Bruker and ASD devices. However, support for reading files from other devices and formats is planned within the package simplerspec.io.</w:t>
       </w:r>
     </w:p>
     <w:p>
@@ -1157,7 +1157,7 @@
         <w:pStyle w:val="BodyText"/>
       </w:pPr>
       <w:r>
-        <w:t xml:space="preserve">In a nutshell, spectral data processing can be done in one pipeline. Resampling in this context refers to to creating a new x axis interval in spectra. Spectra are averaged because there are 3 replicate measurements for each soil sample. Preprocessing is done to reduce scattering and noise in spectra.</w:t>
+        <w:t xml:space="preserve">In a nutshell, spectral data processing can be done in one pipeline. Resampling in this context refers to creating a new X-axis interval in spectra. Spectra are averaged because there are 3 replicate measurements for each soil sample. Preprocessing is done to reduce scattering and noise in the spectra.</w:t>
       </w:r>
     </w:p>
     <w:p>
@@ -1883,6 +1883,12 @@
           <w:rStyle w:val="StringTok"/>
         </w:rPr>
         <w:t xml:space="preserve"> </w:t>
+      </w:r>
+      <w:r>
+        <w:rPr>
+          <w:rStyle w:val="CommentTok"/>
+        </w:rPr>
+        <w:t xml:space="preserve"># two landscapes in Burkina Faso</w:t>
       </w:r>
       <w:r>
         <w:br w:type="textWrapping"/>
@@ -2102,7 +2108,7 @@
         <w:pStyle w:val="BodyText"/>
       </w:pPr>
       <w:r>
-        <w:t xml:space="preserve">After preprocessing, we can proceed with selecting reference analytical samples based on Kennard-Stone.</w:t>
+        <w:t xml:space="preserve">After this, we proceed with selecting reference analytical samples based on Kennard-Stone.</w:t>
       </w:r>
     </w:p>
     <w:p>
@@ -2252,7 +2258,7 @@
         <w:pStyle w:val="BodyText"/>
       </w:pPr>
       <w:r>
-        <w:t xml:space="preserve">Lastly, we develop a partial least squares (PLS) calibration model.</w:t>
+        <w:t xml:space="preserve">Lastly, we develop a partial least squares (PLS) calibration model, hypothetically assuming that we only have above selected 50% calibration data.</w:t>
       </w:r>
     </w:p>
     <w:p>
@@ -2478,6 +2484,18 @@
         <w:rPr>
           <w:rStyle w:val="NormalTok"/>
         </w:rPr>
+        <w:t xml:space="preserve">, </w:t>
+      </w:r>
+      <w:r>
+        <w:rPr>
+          <w:rStyle w:val="StringTok"/>
+        </w:rPr>
+        <w:t xml:space="preserve">"]"</w:t>
+      </w:r>
+      <w:r>
+        <w:rPr>
+          <w:rStyle w:val="NormalTok"/>
+        </w:rPr>
         <w:t xml:space="preserve">))) </w:t>
       </w:r>
       <w:r>
@@ -2566,6 +2584,18 @@
           <w:rStyle w:val="DecValTok"/>
         </w:rPr>
         <w:t xml:space="preserve">1</w:t>
+      </w:r>
+      <w:r>
+        <w:rPr>
+          <w:rStyle w:val="NormalTok"/>
+        </w:rPr>
+        <w:t xml:space="preserve">, </w:t>
+      </w:r>
+      <w:r>
+        <w:rPr>
+          <w:rStyle w:val="StringTok"/>
+        </w:rPr>
+        <w:t xml:space="preserve">"]"</w:t>
       </w:r>
       <w:r>
         <w:rPr>
@@ -2581,7 +2611,7 @@
       <w:r>
         <w:drawing>
           <wp:inline>
-            <wp:extent cx="4620126" cy="3696101"/>
+            <wp:extent cx="2772075" cy="1973178"/>
             <wp:effectExtent b="0" l="0" r="0" t="0"/>
             <wp:docPr descr="" title="" id="1" name="Picture"/>
             <a:graphic>
@@ -2602,7 +2632,7 @@
                   <pic:spPr bwMode="auto">
                     <a:xfrm>
                       <a:off x="0" y="0"/>
-                      <a:ext cx="4620126" cy="3696101"/>
+                      <a:ext cx="2772075" cy="1973178"/>
                     </a:xfrm>
                     <a:prstGeom prst="rect">
                       <a:avLst/>
@@ -2636,7 +2666,7 @@
         <w:pStyle w:val="FirstParagraph"/>
       </w:pPr>
       <w:r>
-        <w:t xml:space="preserve">Simplerspec are some first baby steps in spectral adventures. The package deals with simplifying standard tasks and now has mainly exploration and teaching purposes. As an example, the</w:t>
+        <w:t xml:space="preserve">The steps shown here using simplerspec are merely some first baby steps in a realm of possible spectral adventures. The package deals with simplifying standard tasks and is currently mainly focuses on exploration and teaching purposes. As an example, the</w:t>
       </w:r>
       <w:r>
         <w:t xml:space="preserve"> </w:t>
@@ -2653,7 +2683,7 @@
         <w:t xml:space="preserve"> </w:t>
       </w:r>
       <w:r>
-        <w:t xml:space="preserve">uses some of its functionality. Complex problems and professional spectroscopy applications require transfer learning and spectral feature engineering pipelines that tune automatically. If you have ideas to collaborate and develop new frameworks, just send me an email or interact via github.</w:t>
+        <w:t xml:space="preserve">uses some of its functionality. Complex problems and professional spectroscopy applications require transfer learning (i.e., transferring knowledge from big spectral libraries into to new target set of soils) and spectral feature engineering (i.e., modifying spectra with operations that enable models to better discover predictor-response relationships) pipelines that tune automatically. If you have ideas to collaborate and develop new frameworks, just send me an email or interact via github.</w:t>
       </w:r>
     </w:p>
     <w:sectPr/>

--- a/README.docx
+++ b/README.docx
@@ -709,7 +709,7 @@
       <w:r>
         <w:drawing>
           <wp:inline>
-            <wp:extent cx="5334000" cy="4183703"/>
+            <wp:extent cx="5334000" cy="4161558"/>
             <wp:effectExtent b="0" l="0" r="0" t="0"/>
             <wp:docPr descr="" title="" id="1" name="Picture"/>
             <a:graphic>
@@ -730,7 +730,7 @@
                   <pic:spPr bwMode="auto">
                     <a:xfrm>
                       <a:off x="0" y="0"/>
-                      <a:ext cx="5334000" cy="4183703"/>
+                      <a:ext cx="5334000" cy="4161558"/>
                     </a:xfrm>
                     <a:prstGeom prst="rect">
                       <a:avLst/>

--- a/README.docx
+++ b/README.docx
@@ -2180,6 +2180,72 @@
       </w:r>
       <w:r>
         <w:rPr>
+          <w:rStyle w:val="NormalTok"/>
+        </w:rPr>
+        <w:t xml:space="preserve">spc_ref &lt;-</w:t>
+      </w:r>
+      <w:r>
+        <w:rPr>
+          <w:rStyle w:val="StringTok"/>
+        </w:rPr>
+        <w:t xml:space="preserve"> </w:t>
+      </w:r>
+      <w:r>
+        <w:rPr>
+          <w:rStyle w:val="NormalTok"/>
+        </w:rPr>
+        <w:t xml:space="preserve">spc_tbl_selection</w:t>
+      </w:r>
+      <w:r>
+        <w:rPr>
+          <w:rStyle w:val="OperatorTok"/>
+        </w:rPr>
+        <w:t xml:space="preserve">$</w:t>
+      </w:r>
+      <w:r>
+        <w:rPr>
+          <w:rStyle w:val="NormalTok"/>
+        </w:rPr>
+        <w:t xml:space="preserve">spc_ref</w:t>
+      </w:r>
+      <w:r>
+        <w:br w:type="textWrapping"/>
+      </w:r>
+      <w:r>
+        <w:rPr>
+          <w:rStyle w:val="NormalTok"/>
+        </w:rPr>
+        <w:t xml:space="preserve">spc_pred &lt;-</w:t>
+      </w:r>
+      <w:r>
+        <w:rPr>
+          <w:rStyle w:val="StringTok"/>
+        </w:rPr>
+        <w:t xml:space="preserve"> </w:t>
+      </w:r>
+      <w:r>
+        <w:rPr>
+          <w:rStyle w:val="NormalTok"/>
+        </w:rPr>
+        <w:t xml:space="preserve">spc_tbl_selection</w:t>
+      </w:r>
+      <w:r>
+        <w:rPr>
+          <w:rStyle w:val="OperatorTok"/>
+        </w:rPr>
+        <w:t xml:space="preserve">$</w:t>
+      </w:r>
+      <w:r>
+        <w:rPr>
+          <w:rStyle w:val="NormalTok"/>
+        </w:rPr>
+        <w:t xml:space="preserve">spc_pred</w:t>
+      </w:r>
+      <w:r>
+        <w:br w:type="textWrapping"/>
+      </w:r>
+      <w:r>
+        <w:rPr>
           <w:rStyle w:val="CommentTok"/>
         </w:rPr>
         <w:t xml:space="preserve"># PCA biplot</w:t>
@@ -2290,6 +2356,15 @@
         <w:t xml:space="preserve">(</w:t>
       </w:r>
       <w:r>
+        <w:br w:type="textWrapping"/>
+      </w:r>
+      <w:r>
+        <w:rPr>
+          <w:rStyle w:val="NormalTok"/>
+        </w:rPr>
+        <w:t xml:space="preserve">  </w:t>
+      </w:r>
+      <w:r>
         <w:rPr>
           <w:rStyle w:val="DataTypeTok"/>
         </w:rPr>
@@ -2299,7 +2374,70 @@
         <w:rPr>
           <w:rStyle w:val="NormalTok"/>
         </w:rPr>
-        <w:t xml:space="preserve"> spc_refdata, </w:t>
+        <w:t xml:space="preserve"> spc_refdata </w:t>
+      </w:r>
+      <w:r>
+        <w:rPr>
+          <w:rStyle w:val="OperatorTok"/>
+        </w:rPr>
+        <w:t xml:space="preserve">%&gt;%</w:t>
+      </w:r>
+      <w:r>
+        <w:rPr>
+          <w:rStyle w:val="StringTok"/>
+        </w:rPr>
+        <w:t xml:space="preserve"> </w:t>
+      </w:r>
+      <w:r>
+        <w:rPr>
+          <w:rStyle w:val="KeywordTok"/>
+        </w:rPr>
+        <w:t xml:space="preserve">filter</w:t>
+      </w:r>
+      <w:r>
+        <w:rPr>
+          <w:rStyle w:val="NormalTok"/>
+        </w:rPr>
+        <w:t xml:space="preserve">(sample_id </w:t>
+      </w:r>
+      <w:r>
+        <w:rPr>
+          <w:rStyle w:val="OperatorTok"/>
+        </w:rPr>
+        <w:t xml:space="preserve">%in%</w:t>
+      </w:r>
+      <w:r>
+        <w:rPr>
+          <w:rStyle w:val="StringTok"/>
+        </w:rPr>
+        <w:t xml:space="preserve"> </w:t>
+      </w:r>
+      <w:r>
+        <w:rPr>
+          <w:rStyle w:val="NormalTok"/>
+        </w:rPr>
+        <w:t xml:space="preserve">spc_ref</w:t>
+      </w:r>
+      <w:r>
+        <w:rPr>
+          <w:rStyle w:val="OperatorTok"/>
+        </w:rPr>
+        <w:t xml:space="preserve">$</w:t>
+      </w:r>
+      <w:r>
+        <w:rPr>
+          <w:rStyle w:val="NormalTok"/>
+        </w:rPr>
+        <w:t xml:space="preserve">sample_id), </w:t>
+      </w:r>
+      <w:r>
+        <w:br w:type="textWrapping"/>
+      </w:r>
+      <w:r>
+        <w:rPr>
+          <w:rStyle w:val="NormalTok"/>
+        </w:rPr>
+        <w:t xml:space="preserve">  </w:t>
       </w:r>
       <w:r>
         <w:rPr>
@@ -2311,16 +2449,7 @@
         <w:rPr>
           <w:rStyle w:val="NormalTok"/>
         </w:rPr>
-        <w:t xml:space="preserve"> C,</w:t>
-      </w:r>
-      <w:r>
-        <w:br w:type="textWrapping"/>
-      </w:r>
-      <w:r>
-        <w:rPr>
-          <w:rStyle w:val="NormalTok"/>
-        </w:rPr>
-        <w:t xml:space="preserve">  </w:t>
+        <w:t xml:space="preserve"> C, </w:t>
       </w:r>
       <w:r>
         <w:rPr>
@@ -2611,7 +2740,7 @@
       <w:r>
         <w:drawing>
           <wp:inline>
-            <wp:extent cx="2772075" cy="1973178"/>
+            <wp:extent cx="4620126" cy="3320715"/>
             <wp:effectExtent b="0" l="0" r="0" t="0"/>
             <wp:docPr descr="" title="" id="1" name="Picture"/>
             <a:graphic>
@@ -2632,7 +2761,7 @@
                   <pic:spPr bwMode="auto">
                     <a:xfrm>
                       <a:off x="0" y="0"/>
-                      <a:ext cx="2772075" cy="1973178"/>
+                      <a:ext cx="4620126" cy="3320715"/>
                     </a:xfrm>
                     <a:prstGeom prst="rect">
                       <a:avLst/>
@@ -2649,6 +2778,450 @@
             </a:graphic>
           </wp:inline>
         </w:drawing>
+      </w:r>
+    </w:p>
+    <w:p>
+      <w:pPr>
+        <w:pStyle w:val="BodyText"/>
+      </w:pPr>
+      <w:r>
+        <w:t xml:space="preserve">What remains is the estimation of total C for the model prediction samples (component 5.ii) based on the model trained above (component 5.i) and the assessment thereof.</w:t>
+      </w:r>
+    </w:p>
+    <w:p>
+      <w:pPr>
+        <w:pStyle w:val="SourceCode"/>
+      </w:pPr>
+      <w:r>
+        <w:rPr>
+          <w:rStyle w:val="NormalTok"/>
+        </w:rPr>
+        <w:t xml:space="preserve">spc_ref_pred &lt;-</w:t>
+      </w:r>
+      <w:r>
+        <w:rPr>
+          <w:rStyle w:val="StringTok"/>
+        </w:rPr>
+        <w:t xml:space="preserve"> </w:t>
+      </w:r>
+      <w:r>
+        <w:rPr>
+          <w:rStyle w:val="KeywordTok"/>
+        </w:rPr>
+        <w:t xml:space="preserve">predict_from_spc</w:t>
+      </w:r>
+      <w:r>
+        <w:rPr>
+          <w:rStyle w:val="NormalTok"/>
+        </w:rPr>
+        <w:t xml:space="preserve">(</w:t>
+      </w:r>
+      <w:r>
+        <w:rPr>
+          <w:rStyle w:val="DataTypeTok"/>
+        </w:rPr>
+        <w:t xml:space="preserve">model_list =</w:t>
+      </w:r>
+      <w:r>
+        <w:rPr>
+          <w:rStyle w:val="NormalTok"/>
+        </w:rPr>
+        <w:t xml:space="preserve"> </w:t>
+      </w:r>
+      <w:r>
+        <w:rPr>
+          <w:rStyle w:val="KeywordTok"/>
+        </w:rPr>
+        <w:t xml:space="preserve">list</w:t>
+      </w:r>
+      <w:r>
+        <w:rPr>
+          <w:rStyle w:val="NormalTok"/>
+        </w:rPr>
+        <w:t xml:space="preserve">(</w:t>
+      </w:r>
+      <w:r>
+        <w:rPr>
+          <w:rStyle w:val="StringTok"/>
+        </w:rPr>
+        <w:t xml:space="preserve">"pls_carbon"</w:t>
+      </w:r>
+      <w:r>
+        <w:rPr>
+          <w:rStyle w:val="NormalTok"/>
+        </w:rPr>
+        <w:t xml:space="preserve"> =</w:t>
+      </w:r>
+      <w:r>
+        <w:rPr>
+          <w:rStyle w:val="StringTok"/>
+        </w:rPr>
+        <w:t xml:space="preserve"> </w:t>
+      </w:r>
+      <w:r>
+        <w:rPr>
+          <w:rStyle w:val="NormalTok"/>
+        </w:rPr>
+        <w:t xml:space="preserve">pls_carbon),</w:t>
+      </w:r>
+      <w:r>
+        <w:br w:type="textWrapping"/>
+      </w:r>
+      <w:r>
+        <w:rPr>
+          <w:rStyle w:val="NormalTok"/>
+        </w:rPr>
+        <w:t xml:space="preserve">  </w:t>
+      </w:r>
+      <w:r>
+        <w:rPr>
+          <w:rStyle w:val="DataTypeTok"/>
+        </w:rPr>
+        <w:t xml:space="preserve">spc_tbl =</w:t>
+      </w:r>
+      <w:r>
+        <w:rPr>
+          <w:rStyle w:val="NormalTok"/>
+        </w:rPr>
+        <w:t xml:space="preserve"> spc_pred </w:t>
+      </w:r>
+      <w:r>
+        <w:rPr>
+          <w:rStyle w:val="OperatorTok"/>
+        </w:rPr>
+        <w:t xml:space="preserve">%&gt;%</w:t>
+      </w:r>
+      <w:r>
+        <w:rPr>
+          <w:rStyle w:val="StringTok"/>
+        </w:rPr>
+        <w:t xml:space="preserve"> </w:t>
+      </w:r>
+      <w:r>
+        <w:rPr>
+          <w:rStyle w:val="KeywordTok"/>
+        </w:rPr>
+        <w:t xml:space="preserve">filter</w:t>
+      </w:r>
+      <w:r>
+        <w:rPr>
+          <w:rStyle w:val="NormalTok"/>
+        </w:rPr>
+        <w:t xml:space="preserve">(sample_id </w:t>
+      </w:r>
+      <w:r>
+        <w:rPr>
+          <w:rStyle w:val="OperatorTok"/>
+        </w:rPr>
+        <w:t xml:space="preserve">%in%</w:t>
+      </w:r>
+      <w:r>
+        <w:rPr>
+          <w:rStyle w:val="StringTok"/>
+        </w:rPr>
+        <w:t xml:space="preserve"> </w:t>
+      </w:r>
+      <w:r>
+        <w:rPr>
+          <w:rStyle w:val="NormalTok"/>
+        </w:rPr>
+        <w:t xml:space="preserve">spc_pred</w:t>
+      </w:r>
+      <w:r>
+        <w:rPr>
+          <w:rStyle w:val="OperatorTok"/>
+        </w:rPr>
+        <w:t xml:space="preserve">$</w:t>
+      </w:r>
+      <w:r>
+        <w:rPr>
+          <w:rStyle w:val="NormalTok"/>
+        </w:rPr>
+        <w:t xml:space="preserve">sample_id))</w:t>
+      </w:r>
+      <w:r>
+        <w:br w:type="textWrapping"/>
+      </w:r>
+      <w:r>
+        <w:rPr>
+          <w:rStyle w:val="CommentTok"/>
+        </w:rPr>
+        <w:t xml:space="preserve"># Assess estimation of total C on prediction samples</w:t>
+      </w:r>
+      <w:r>
+        <w:br w:type="textWrapping"/>
+      </w:r>
+      <w:r>
+        <w:rPr>
+          <w:rStyle w:val="KeywordTok"/>
+        </w:rPr>
+        <w:t xml:space="preserve">assess_multimodels</w:t>
+      </w:r>
+      <w:r>
+        <w:rPr>
+          <w:rStyle w:val="NormalTok"/>
+        </w:rPr>
+        <w:t xml:space="preserve">(</w:t>
+      </w:r>
+      <w:r>
+        <w:br w:type="textWrapping"/>
+      </w:r>
+      <w:r>
+        <w:rPr>
+          <w:rStyle w:val="NormalTok"/>
+        </w:rPr>
+        <w:t xml:space="preserve">  </w:t>
+      </w:r>
+      <w:r>
+        <w:rPr>
+          <w:rStyle w:val="DataTypeTok"/>
+        </w:rPr>
+        <w:t xml:space="preserve">data =</w:t>
+      </w:r>
+      <w:r>
+        <w:rPr>
+          <w:rStyle w:val="NormalTok"/>
+        </w:rPr>
+        <w:t xml:space="preserve"> spc_ref_pred </w:t>
+      </w:r>
+      <w:r>
+        <w:rPr>
+          <w:rStyle w:val="OperatorTok"/>
+        </w:rPr>
+        <w:t xml:space="preserve">%&gt;%</w:t>
+      </w:r>
+      <w:r>
+        <w:rPr>
+          <w:rStyle w:val="StringTok"/>
+        </w:rPr>
+        <w:t xml:space="preserve"> </w:t>
+      </w:r>
+      <w:r>
+        <w:rPr>
+          <w:rStyle w:val="KeywordTok"/>
+        </w:rPr>
+        <w:t xml:space="preserve">inner_join</w:t>
+      </w:r>
+      <w:r>
+        <w:rPr>
+          <w:rStyle w:val="NormalTok"/>
+        </w:rPr>
+        <w:t xml:space="preserve">(spc_refdata </w:t>
+      </w:r>
+      <w:r>
+        <w:rPr>
+          <w:rStyle w:val="OperatorTok"/>
+        </w:rPr>
+        <w:t xml:space="preserve">%&gt;%</w:t>
+      </w:r>
+      <w:r>
+        <w:rPr>
+          <w:rStyle w:val="StringTok"/>
+        </w:rPr>
+        <w:t xml:space="preserve"> </w:t>
+      </w:r>
+      <w:r>
+        <w:rPr>
+          <w:rStyle w:val="KeywordTok"/>
+        </w:rPr>
+        <w:t xml:space="preserve">select</w:t>
+      </w:r>
+      <w:r>
+        <w:rPr>
+          <w:rStyle w:val="NormalTok"/>
+        </w:rPr>
+        <w:t xml:space="preserve">(sample_id, C)),</w:t>
+      </w:r>
+      <w:r>
+        <w:br w:type="textWrapping"/>
+      </w:r>
+      <w:r>
+        <w:rPr>
+          <w:rStyle w:val="NormalTok"/>
+        </w:rPr>
+        <w:t xml:space="preserve">  </w:t>
+      </w:r>
+      <w:r>
+        <w:rPr>
+          <w:rStyle w:val="DataTypeTok"/>
+        </w:rPr>
+        <w:t xml:space="preserve">C =</w:t>
+      </w:r>
+      <w:r>
+        <w:rPr>
+          <w:rStyle w:val="NormalTok"/>
+        </w:rPr>
+        <w:t xml:space="preserve"> </w:t>
+      </w:r>
+      <w:r>
+        <w:rPr>
+          <w:rStyle w:val="KeywordTok"/>
+        </w:rPr>
+        <w:t xml:space="preserve">vars</w:t>
+      </w:r>
+      <w:r>
+        <w:rPr>
+          <w:rStyle w:val="NormalTok"/>
+        </w:rPr>
+        <w:t xml:space="preserve">(</w:t>
+      </w:r>
+      <w:r>
+        <w:rPr>
+          <w:rStyle w:val="DataTypeTok"/>
+        </w:rPr>
+        <w:t xml:space="preserve">o =</w:t>
+      </w:r>
+      <w:r>
+        <w:rPr>
+          <w:rStyle w:val="NormalTok"/>
+        </w:rPr>
+        <w:t xml:space="preserve"> </w:t>
+      </w:r>
+      <w:r>
+        <w:rPr>
+          <w:rStyle w:val="StringTok"/>
+        </w:rPr>
+        <w:t xml:space="preserve">"C"</w:t>
+      </w:r>
+      <w:r>
+        <w:rPr>
+          <w:rStyle w:val="NormalTok"/>
+        </w:rPr>
+        <w:t xml:space="preserve">, </w:t>
+      </w:r>
+      <w:r>
+        <w:rPr>
+          <w:rStyle w:val="DataTypeTok"/>
+        </w:rPr>
+        <w:t xml:space="preserve">p =</w:t>
+      </w:r>
+      <w:r>
+        <w:rPr>
+          <w:rStyle w:val="NormalTok"/>
+        </w:rPr>
+        <w:t xml:space="preserve"> </w:t>
+      </w:r>
+      <w:r>
+        <w:rPr>
+          <w:rStyle w:val="StringTok"/>
+        </w:rPr>
+        <w:t xml:space="preserve">"pls_carbon"</w:t>
+      </w:r>
+      <w:r>
+        <w:rPr>
+          <w:rStyle w:val="NormalTok"/>
+        </w:rPr>
+        <w:t xml:space="preserve">), </w:t>
+      </w:r>
+      <w:r>
+        <w:rPr>
+          <w:rStyle w:val="DataTypeTok"/>
+        </w:rPr>
+        <w:t xml:space="preserve">.metrics =</w:t>
+      </w:r>
+      <w:r>
+        <w:rPr>
+          <w:rStyle w:val="NormalTok"/>
+        </w:rPr>
+        <w:t xml:space="preserve"> </w:t>
+      </w:r>
+      <w:r>
+        <w:rPr>
+          <w:rStyle w:val="KeywordTok"/>
+        </w:rPr>
+        <w:t xml:space="preserve">c</w:t>
+      </w:r>
+      <w:r>
+        <w:rPr>
+          <w:rStyle w:val="NormalTok"/>
+        </w:rPr>
+        <w:t xml:space="preserve">(</w:t>
+      </w:r>
+      <w:r>
+        <w:rPr>
+          <w:rStyle w:val="StringTok"/>
+        </w:rPr>
+        <w:t xml:space="preserve">"simplerspec"</w:t>
+      </w:r>
+      <w:r>
+        <w:rPr>
+          <w:rStyle w:val="NormalTok"/>
+        </w:rPr>
+        <w:t xml:space="preserve">))</w:t>
+      </w:r>
+    </w:p>
+    <w:p>
+      <w:pPr>
+        <w:pStyle w:val="SourceCode"/>
+      </w:pPr>
+      <w:r>
+        <w:rPr>
+          <w:rStyle w:val="VerbatimChar"/>
+        </w:rPr>
+        <w:t xml:space="preserve">## # A tibble: 1 x 27</w:t>
+      </w:r>
+      <w:r>
+        <w:br w:type="textWrapping"/>
+      </w:r>
+      <w:r>
+        <w:rPr>
+          <w:rStyle w:val="VerbatimChar"/>
+        </w:rPr>
+        <w:t xml:space="preserve">##   model     n   min   max  mean median  sdev    cv skewness_b1 kurtosis</w:t>
+      </w:r>
+      <w:r>
+        <w:br w:type="textWrapping"/>
+      </w:r>
+      <w:r>
+        <w:rPr>
+          <w:rStyle w:val="VerbatimChar"/>
+        </w:rPr>
+        <w:t xml:space="preserve">##   &lt;chr&gt; &lt;int&gt; &lt;dbl&gt; &lt;dbl&gt; &lt;dbl&gt;  &lt;dbl&gt; &lt;dbl&gt; &lt;dbl&gt;       &lt;dbl&gt;    &lt;dbl&gt;</w:t>
+      </w:r>
+      <w:r>
+        <w:br w:type="textWrapping"/>
+      </w:r>
+      <w:r>
+        <w:rPr>
+          <w:rStyle w:val="VerbatimChar"/>
+        </w:rPr>
+        <w:t xml:space="preserve">## 1 C        47     1  24.7  9.86   7.75  6.18 0.626       0.990  -0.0845</w:t>
+      </w:r>
+      <w:r>
+        <w:br w:type="textWrapping"/>
+      </w:r>
+      <w:r>
+        <w:rPr>
+          <w:rStyle w:val="VerbatimChar"/>
+        </w:rPr>
+        <w:t xml:space="preserve">## # … with 17 more variables: rmse &lt;dbl&gt;, mse &lt;dbl&gt;, me &lt;dbl&gt;, bias &lt;dbl&gt;,</w:t>
+      </w:r>
+      <w:r>
+        <w:br w:type="textWrapping"/>
+      </w:r>
+      <w:r>
+        <w:rPr>
+          <w:rStyle w:val="VerbatimChar"/>
+        </w:rPr>
+        <w:t xml:space="preserve">## #   msv &lt;dbl&gt;, sde &lt;dbl&gt;, mae &lt;dbl&gt;, r2 &lt;dbl&gt;, b &lt;dbl&gt;, rpd &lt;dbl&gt;,</w:t>
+      </w:r>
+      <w:r>
+        <w:br w:type="textWrapping"/>
+      </w:r>
+      <w:r>
+        <w:rPr>
+          <w:rStyle w:val="VerbatimChar"/>
+        </w:rPr>
+        <w:t xml:space="preserve">## #   rpiq &lt;dbl&gt;, SB &lt;dbl&gt;, NU &lt;dbl&gt;, LC &lt;dbl&gt;, SB_prop &lt;dbl&gt;,</w:t>
+      </w:r>
+      <w:r>
+        <w:br w:type="textWrapping"/>
+      </w:r>
+      <w:r>
+        <w:rPr>
+          <w:rStyle w:val="VerbatimChar"/>
+        </w:rPr>
+        <w:t xml:space="preserve">## #   NU_prop &lt;dbl&gt;, LC_prop &lt;dbl&gt;</w:t>
       </w:r>
     </w:p>
     <w:p>

--- a/README.docx
+++ b/README.docx
@@ -7,7 +7,61 @@
         <w:pStyle w:val="Title"/>
       </w:pPr>
       <w:r>
-        <w:t xml:space="preserve">Article</w:t>
+        <w:t xml:space="preserve">simplerspec:</w:t>
+      </w:r>
+      <w:r>
+        <w:t xml:space="preserve"> </w:t>
+      </w:r>
+      <w:r>
+        <w:t xml:space="preserve">streamlining</w:t>
+      </w:r>
+      <w:r>
+        <w:t xml:space="preserve"> </w:t>
+      </w:r>
+      <w:r>
+        <w:t xml:space="preserve">spectral</w:t>
+      </w:r>
+      <w:r>
+        <w:t xml:space="preserve"> </w:t>
+      </w:r>
+      <w:r>
+        <w:t xml:space="preserve">data</w:t>
+      </w:r>
+      <w:r>
+        <w:t xml:space="preserve"> </w:t>
+      </w:r>
+      <w:r>
+        <w:t xml:space="preserve">processing</w:t>
+      </w:r>
+      <w:r>
+        <w:t xml:space="preserve"> </w:t>
+      </w:r>
+      <w:r>
+        <w:t xml:space="preserve">and</w:t>
+      </w:r>
+      <w:r>
+        <w:t xml:space="preserve"> </w:t>
+      </w:r>
+      <w:r>
+        <w:t xml:space="preserve">modeling</w:t>
+      </w:r>
+      <w:r>
+        <w:t xml:space="preserve"> </w:t>
+      </w:r>
+      <w:r>
+        <w:t xml:space="preserve">for</w:t>
+      </w:r>
+      <w:r>
+        <w:t xml:space="preserve"> </w:t>
+      </w:r>
+      <w:r>
+        <w:t xml:space="preserve">spectroscopy</w:t>
+      </w:r>
+      <w:r>
+        <w:t xml:space="preserve"> </w:t>
+      </w:r>
+      <w:r>
+        <w:t xml:space="preserve">applications</w:t>
       </w:r>
     </w:p>
     <w:p>
@@ -32,7 +86,7 @@
       <w:r>
         <w:t xml:space="preserve"> </w:t>
       </w:r>
-      <w:hyperlink r:id="rId20">
+      <w:hyperlink r:id="rId21">
         <w:r>
           <w:rPr>
             <w:rStyle w:val="Hyperlink"/>
@@ -53,11 +107,11 @@
       <w:pPr>
         <w:pStyle w:val="Heading1"/>
       </w:pPr>
-      <w:bookmarkStart w:id="21" w:name="intro"/>
+      <w:bookmarkStart w:id="22" w:name="intro"/>
+      <w:bookmarkEnd w:id="22"/>
       <w:r>
         <w:t xml:space="preserve">Intro</w:t>
       </w:r>
-      <w:bookmarkEnd w:id="21"/>
     </w:p>
     <w:p>
       <w:pPr>
@@ -93,7 +147,7 @@
       <w:r>
         <w:t xml:space="preserve"> </w:t>
       </w:r>
-      <w:hyperlink r:id="rId22">
+      <w:hyperlink r:id="rId23">
         <w:r>
           <w:rPr>
             <w:rStyle w:val="Hyperlink"/>
@@ -118,7 +172,7 @@
       <w:r>
         <w:t xml:space="preserve"> </w:t>
       </w:r>
-      <w:hyperlink r:id="rId23">
+      <w:hyperlink r:id="rId24">
         <w:r>
           <w:rPr>
             <w:rStyle w:val="Hyperlink"/>
@@ -134,11 +188,11 @@
       <w:pPr>
         <w:pStyle w:val="Heading1"/>
       </w:pPr>
-      <w:bookmarkStart w:id="24" w:name="hands-on"/>
+      <w:bookmarkStart w:id="25" w:name="hands-on"/>
+      <w:bookmarkEnd w:id="25"/>
       <w:r>
         <w:t xml:space="preserve">Hands-on</w:t>
       </w:r>
-      <w:bookmarkEnd w:id="24"/>
     </w:p>
     <w:p>
       <w:pPr>
@@ -154,6 +208,15 @@
       </w:pPr>
       <w:r>
         <w:rPr>
+          <w:rStyle w:val="CommentTok"/>
+        </w:rPr>
+        <w:t xml:space="preserve"># command line option</w:t>
+      </w:r>
+      <w:r>
+        <w:br w:type="textWrapping"/>
+      </w:r>
+      <w:r>
+        <w:rPr>
           <w:rStyle w:val="FunctionTok"/>
         </w:rPr>
         <w:t xml:space="preserve">git</w:t>
@@ -164,6 +227,15 @@
         </w:rPr>
         <w:t xml:space="preserve"> clone https://github.com/philipp-baumann/simplerspec-pedometron-article.git</w:t>
       </w:r>
+      <w:r>
+        <w:br w:type="textWrapping"/>
+      </w:r>
+      <w:r>
+        <w:rPr>
+          <w:rStyle w:val="CommentTok"/>
+        </w:rPr>
+        <w:t xml:space="preserve"># or via RStudio: see https://happygitwithr.com/rstudio-git-github.html</w:t>
+      </w:r>
     </w:p>
     <w:p>
       <w:pPr>
@@ -194,7 +266,7 @@
       </w:pPr>
       <w:r>
         <w:rPr>
-          <w:rStyle w:val="CommentTok"/>
+          <w:rStyle w:val="NormalTok"/>
         </w:rPr>
         <w:t xml:space="preserve">## Option 1 for installation</w:t>
       </w:r>
@@ -270,7 +342,7 @@
       </w:pPr>
       <w:r>
         <w:rPr>
-          <w:rStyle w:val="CommentTok"/>
+          <w:rStyle w:val="NormalTok"/>
         </w:rPr>
         <w:t xml:space="preserve">## Option 2 for installation</w:t>
       </w:r>
@@ -722,7 +794,7 @@
                     </pic:cNvPicPr>
                   </pic:nvPicPr>
                   <pic:blipFill>
-                    <a:blip r:embed="rId25"/>
+                    <a:blip r:embed="rId26"/>
                     <a:stretch>
                       <a:fillRect/>
                     </a:stretch>
@@ -2063,7 +2135,7 @@
       <w:r>
         <w:drawing>
           <wp:inline>
-            <wp:extent cx="4620126" cy="3696101"/>
+            <wp:extent cx="5334000" cy="4267200"/>
             <wp:effectExtent b="0" l="0" r="0" t="0"/>
             <wp:docPr descr="" title="" id="1" name="Picture"/>
             <a:graphic>
@@ -2076,7 +2148,7 @@
                     </pic:cNvPicPr>
                   </pic:nvPicPr>
                   <pic:blipFill>
-                    <a:blip r:embed="rId26"/>
+                    <a:blip r:embed="rId27"/>
                     <a:stretch>
                       <a:fillRect/>
                     </a:stretch>
@@ -2084,7 +2156,7 @@
                   <pic:spPr bwMode="auto">
                     <a:xfrm>
                       <a:off x="0" y="0"/>
-                      <a:ext cx="4620126" cy="3696101"/>
+                      <a:ext cx="5334000" cy="4267200"/>
                     </a:xfrm>
                     <a:prstGeom prst="rect">
                       <a:avLst/>
@@ -2279,7 +2351,7 @@
       <w:r>
         <w:drawing>
           <wp:inline>
-            <wp:extent cx="4620126" cy="3696101"/>
+            <wp:extent cx="5334000" cy="4267200"/>
             <wp:effectExtent b="0" l="0" r="0" t="0"/>
             <wp:docPr descr="" title="" id="1" name="Picture"/>
             <a:graphic>
@@ -2292,7 +2364,7 @@
                     </pic:cNvPicPr>
                   </pic:nvPicPr>
                   <pic:blipFill>
-                    <a:blip r:embed="rId27"/>
+                    <a:blip r:embed="rId28"/>
                     <a:stretch>
                       <a:fillRect/>
                     </a:stretch>
@@ -2300,7 +2372,7 @@
                   <pic:spPr bwMode="auto">
                     <a:xfrm>
                       <a:off x="0" y="0"/>
-                      <a:ext cx="4620126" cy="3696101"/>
+                      <a:ext cx="5334000" cy="4267200"/>
                     </a:xfrm>
                     <a:prstGeom prst="rect">
                       <a:avLst/>
@@ -2324,7 +2396,7 @@
         <w:pStyle w:val="BodyText"/>
       </w:pPr>
       <w:r>
-        <w:t xml:space="preserve">Lastly, we develop a partial least squares (PLS) calibration model, hypothetically assuming that we only have above selected 50% calibration data.</w:t>
+        <w:t xml:space="preserve">Lastly, we develop a partial least squares (PLS) calibration model for total Carbon (C), hypothetically assuming that we only have above selected 50% calibration data.</w:t>
       </w:r>
     </w:p>
     <w:p>
@@ -2740,7 +2812,7 @@
       <w:r>
         <w:drawing>
           <wp:inline>
-            <wp:extent cx="4620126" cy="3320715"/>
+            <wp:extent cx="5334000" cy="3833812"/>
             <wp:effectExtent b="0" l="0" r="0" t="0"/>
             <wp:docPr descr="" title="" id="1" name="Picture"/>
             <a:graphic>
@@ -2753,7 +2825,7 @@
                     </pic:cNvPicPr>
                   </pic:nvPicPr>
                   <pic:blipFill>
-                    <a:blip r:embed="rId28"/>
+                    <a:blip r:embed="rId29"/>
                     <a:stretch>
                       <a:fillRect/>
                     </a:stretch>
@@ -2761,7 +2833,7 @@
                   <pic:spPr bwMode="auto">
                     <a:xfrm>
                       <a:off x="0" y="0"/>
-                      <a:ext cx="4620126" cy="3320715"/>
+                      <a:ext cx="5334000" cy="3833812"/>
                     </a:xfrm>
                     <a:prstGeom prst="rect">
                       <a:avLst/>
@@ -3228,23 +3300,23 @@
       <w:pPr>
         <w:pStyle w:val="Heading1"/>
       </w:pPr>
-      <w:bookmarkStart w:id="29" w:name="outro"/>
+      <w:bookmarkStart w:id="30" w:name="outro"/>
+      <w:bookmarkEnd w:id="30"/>
       <w:r>
         <w:t xml:space="preserve">Outro</w:t>
       </w:r>
-      <w:bookmarkEnd w:id="29"/>
     </w:p>
     <w:p>
       <w:pPr>
         <w:pStyle w:val="FirstParagraph"/>
       </w:pPr>
       <w:r>
-        <w:t xml:space="preserve">The steps shown here using simplerspec are merely some first baby steps in a realm of possible spectral adventures. The package deals with simplifying standard tasks and is currently mainly focuses on exploration and teaching purposes. As an example, the</w:t>
-      </w:r>
-      <w:r>
-        <w:t xml:space="preserve"> </w:t>
-      </w:r>
-      <w:hyperlink r:id="rId30">
+        <w:t xml:space="preserve">The steps shown here using simplerspec are merely some first baby steps in a realm of possible spectral adventures. The package deals with simplifying standard tasks and currently mainly focuses on exploration and teaching purposes. As an example, the</w:t>
+      </w:r>
+      <w:r>
+        <w:t xml:space="preserve"> </w:t>
+      </w:r>
+      <w:hyperlink r:id="rId31">
         <w:r>
           <w:rPr>
             <w:rStyle w:val="Hyperlink"/>
@@ -3264,10 +3336,6 @@
 </w:document>
 </file>
 
-<file path=word/comments.xml><?xml version="1.0" encoding="utf-8"?>
-<w:comments xmlns:w="http://schemas.openxmlformats.org/wordprocessingml/2006/main" xmlns:m="http://schemas.openxmlformats.org/officeDocument/2006/math" xmlns:r="http://schemas.openxmlformats.org/officeDocument/2006/relationships" xmlns:o="urn:schemas-microsoft-com:office:office" xmlns:v="urn:schemas-microsoft-com:vml" xmlns:w10="urn:schemas-microsoft-com:office:word" xmlns:a="http://schemas.openxmlformats.org/drawingml/2006/main" xmlns:pic="http://schemas.openxmlformats.org/drawingml/2006/picture" xmlns:wp="http://schemas.openxmlformats.org/drawingml/2006/wordprocessingDrawing"/>
-</file>
-
 <file path=word/footnotes.xml><?xml version="1.0" encoding="utf-8"?>
 <w:footnotes xmlns:w="http://schemas.openxmlformats.org/wordprocessingml/2006/main" xmlns:m="http://schemas.openxmlformats.org/officeDocument/2006/math" xmlns:r="http://schemas.openxmlformats.org/officeDocument/2006/relationships" xmlns:o="urn:schemas-microsoft-com:office:office" xmlns:v="urn:schemas-microsoft-com:vml" xmlns:w10="urn:schemas-microsoft-com:office:word" xmlns:a="http://schemas.openxmlformats.org/drawingml/2006/main" xmlns:pic="http://schemas.openxmlformats.org/drawingml/2006/picture" xmlns:wp="http://schemas.openxmlformats.org/drawingml/2006/wordprocessingDrawing">
   <w:footnote w:type="continuationSeparator" w:id="0">
@@ -3289,8 +3357,8 @@
 
 <file path=word/numbering.xml><?xml version="1.0" encoding="utf-8"?>
 <w:numbering xmlns:w="http://schemas.openxmlformats.org/wordprocessingml/2006/main">
-  <w:abstractNum w:abstractNumId="990">
-    <w:nsid w:val="170cd2de"/>
+  <w:abstractNum w:abstractNumId="0">
+    <w:nsid w:val="e17f69ba"/>
     <w:multiLevelType w:val="multilevel"/>
     <w:lvl w:ilvl="0">
       <w:numFmt w:val="bullet"/>
@@ -3369,31 +3437,9 @@
         <w:ind w:left="4800" w:hanging="480"/>
       </w:pPr>
     </w:lvl>
-    <w:lvl w:ilvl="7">
-      <w:numFmt w:val="bullet"/>
-      <w:lvlText w:val=" "/>
-      <w:lvlJc w:val="left"/>
-      <w:pPr>
-        <w:tabs>
-          <w:tab w:val="num" w:pos="5040"/>
-        </w:tabs>
-        <w:ind w:left="5520" w:hanging="480"/>
-      </w:pPr>
-    </w:lvl>
-    <w:lvl w:ilvl="8">
-      <w:numFmt w:val="bullet"/>
-      <w:lvlText w:val=" "/>
-      <w:lvlJc w:val="left"/>
-      <w:pPr>
-        <w:tabs>
-          <w:tab w:val="num" w:pos="5760"/>
-        </w:tabs>
-        <w:ind w:left="6240" w:hanging="480"/>
-      </w:pPr>
-    </w:lvl>
   </w:abstractNum>
   <w:abstractNum w:abstractNumId="990">
-    <w:nsid w:val="2c1ae401"/>
+    <w:nsid w:val="cf26c4c0"/>
     <w:multiLevelType w:val="multilevel"/>
     <w:lvl w:ilvl="0">
       <w:numFmt w:val="bullet"/>
@@ -3472,31 +3518,9 @@
         <w:ind w:left="4800" w:hanging="480"/>
       </w:pPr>
     </w:lvl>
-    <w:lvl w:ilvl="7">
-      <w:numFmt w:val="bullet"/>
-      <w:lvlText w:val=" "/>
-      <w:lvlJc w:val="left"/>
-      <w:pPr>
-        <w:tabs>
-          <w:tab w:val="num" w:pos="5040"/>
-        </w:tabs>
-        <w:ind w:left="5520" w:hanging="480"/>
-      </w:pPr>
-    </w:lvl>
-    <w:lvl w:ilvl="8">
-      <w:numFmt w:val="bullet"/>
-      <w:lvlText w:val=" "/>
-      <w:lvlJc w:val="left"/>
-      <w:pPr>
-        <w:tabs>
-          <w:tab w:val="num" w:pos="5760"/>
-        </w:tabs>
-        <w:ind w:left="6240" w:hanging="480"/>
-      </w:pPr>
-    </w:lvl>
   </w:abstractNum>
   <w:abstractNum w:abstractNumId="99411">
-    <w:nsid w:val="ea454b4c"/>
+    <w:nsid w:val="ca6e3fd5"/>
     <w:multiLevelType w:val="multilevel"/>
     <w:lvl w:ilvl="0">
       <w:start w:val="1"/>
@@ -3582,33 +3606,9 @@
         <w:ind w:left="4800" w:hanging="480"/>
       </w:pPr>
     </w:lvl>
-    <w:lvl w:ilvl="7">
-      <w:start w:val="1"/>
-      <w:numFmt w:val="decimal"/>
-      <w:lvlText w:val="%8."/>
-      <w:lvlJc w:val="left"/>
-      <w:pPr>
-        <w:tabs>
-          <w:tab w:val="num" w:pos="5040"/>
-        </w:tabs>
-        <w:ind w:left="5520" w:hanging="480"/>
-      </w:pPr>
-    </w:lvl>
-    <w:lvl w:ilvl="8">
-      <w:start w:val="1"/>
-      <w:numFmt w:val="decimal"/>
-      <w:lvlText w:val="%9."/>
-      <w:lvlJc w:val="left"/>
-      <w:pPr>
-        <w:tabs>
-          <w:tab w:val="num" w:pos="5760"/>
-        </w:tabs>
-        <w:ind w:left="6240" w:hanging="480"/>
-      </w:pPr>
-    </w:lvl>
   </w:abstractNum>
   <w:abstractNum w:abstractNumId="99711">
-    <w:nsid w:val="71315dca"/>
+    <w:nsid w:val="d90cd000"/>
     <w:multiLevelType w:val="multilevel"/>
     <w:lvl w:ilvl="0">
       <w:start w:val="1"/>
@@ -3694,33 +3694,9 @@
         <w:ind w:left="4800" w:hanging="480"/>
       </w:pPr>
     </w:lvl>
-    <w:lvl w:ilvl="7">
-      <w:start w:val="1"/>
-      <w:numFmt w:val="lowerLetter"/>
-      <w:lvlText w:val="%8."/>
-      <w:lvlJc w:val="left"/>
-      <w:pPr>
-        <w:tabs>
-          <w:tab w:val="num" w:pos="5040"/>
-        </w:tabs>
-        <w:ind w:left="5520" w:hanging="480"/>
-      </w:pPr>
-    </w:lvl>
-    <w:lvl w:ilvl="8">
-      <w:start w:val="1"/>
-      <w:numFmt w:val="lowerLetter"/>
-      <w:lvlText w:val="%9."/>
-      <w:lvlJc w:val="left"/>
-      <w:pPr>
-        <w:tabs>
-          <w:tab w:val="num" w:pos="5760"/>
-        </w:tabs>
-        <w:ind w:left="6240" w:hanging="480"/>
-      </w:pPr>
-    </w:lvl>
   </w:abstractNum>
-  <w:num w:numId="1000">
-    <w:abstractNumId w:val="990"/>
+  <w:num w:numId="1">
+    <w:abstractNumId w:val="0"/>
   </w:num>
   <w:num w:numId="1000">
     <w:abstractNumId w:val="990"/>
@@ -3748,12 +3724,6 @@
     <w:lvlOverride w:ilvl="6">
       <w:startOverride w:val="1"/>
     </w:lvlOverride>
-    <w:lvlOverride w:ilvl="7">
-      <w:startOverride w:val="1"/>
-    </w:lvlOverride>
-    <w:lvlOverride w:ilvl="8">
-      <w:startOverride w:val="1"/>
-    </w:lvlOverride>
   </w:num>
   <w:num w:numId="1002">
     <w:abstractNumId w:val="99711"/>
@@ -3778,12 +3748,6 @@
     <w:lvlOverride w:ilvl="6">
       <w:startOverride w:val="1"/>
     </w:lvlOverride>
-    <w:lvlOverride w:ilvl="7">
-      <w:startOverride w:val="1"/>
-    </w:lvlOverride>
-    <w:lvlOverride w:ilvl="8">
-      <w:startOverride w:val="1"/>
-    </w:lvlOverride>
   </w:num>
 </w:numbering>
 </file>
@@ -4041,66 +4005,6 @@
       <w:szCs w:val="24"/>
     </w:rPr>
   </w:style>
-  <w:style w:type="paragraph" w:styleId="Heading7">
-    <w:name w:val="Heading 7"/>
-    <w:basedOn w:val="Normal"/>
-    <w:next w:val="BodyText"/>
-    <w:uiPriority w:val="9"/>
-    <w:unhideWhenUsed/>
-    <w:qFormat/>
-    <w:pPr>
-      <w:keepNext/>
-      <w:keepLines/>
-      <w:spacing w:before="200" w:after="0"/>
-      <w:outlineLvl w:val="6"/>
-    </w:pPr>
-    <w:rPr>
-      <w:rFonts w:asciiTheme="majorHAnsi" w:eastAsiaTheme="majorEastAsia" w:hAnsiTheme="majorHAnsi" w:cstheme="majorBidi"/>
-      <w:color w:val="4F81BD" w:themeColor="accent1"/>
-      <w:sz w:val="24"/>
-      <w:szCs w:val="24"/>
-    </w:rPr>
-  </w:style>
-  <w:style w:type="paragraph" w:styleId="Heading8">
-    <w:name w:val="Heading 8"/>
-    <w:basedOn w:val="Normal"/>
-    <w:next w:val="BodyText"/>
-    <w:uiPriority w:val="9"/>
-    <w:unhideWhenUsed/>
-    <w:qFormat/>
-    <w:pPr>
-      <w:keepNext/>
-      <w:keepLines/>
-      <w:spacing w:before="200" w:after="0"/>
-      <w:outlineLvl w:val="7"/>
-    </w:pPr>
-    <w:rPr>
-      <w:rFonts w:asciiTheme="majorHAnsi" w:eastAsiaTheme="majorEastAsia" w:hAnsiTheme="majorHAnsi" w:cstheme="majorBidi"/>
-      <w:color w:val="4F81BD" w:themeColor="accent1"/>
-      <w:sz w:val="24"/>
-      <w:szCs w:val="24"/>
-    </w:rPr>
-  </w:style>
-  <w:style w:type="paragraph" w:styleId="Heading9">
-    <w:name w:val="Heading 9"/>
-    <w:basedOn w:val="Normal"/>
-    <w:next w:val="BodyText"/>
-    <w:uiPriority w:val="9"/>
-    <w:unhideWhenUsed/>
-    <w:qFormat/>
-    <w:pPr>
-      <w:keepNext/>
-      <w:keepLines/>
-      <w:spacing w:before="200" w:after="0"/>
-      <w:outlineLvl w:val="8"/>
-    </w:pPr>
-    <w:rPr>
-      <w:rFonts w:asciiTheme="majorHAnsi" w:eastAsiaTheme="majorEastAsia" w:hAnsiTheme="majorHAnsi" w:cstheme="majorBidi"/>
-      <w:color w:val="4F81BD" w:themeColor="accent1"/>
-      <w:sz w:val="24"/>
-      <w:szCs w:val="24"/>
-    </w:rPr>
-  </w:style>
   <w:style w:type="paragraph" w:styleId="BlockText">
     <w:name w:val="Block Text"/>
     <w:basedOn w:val="BodyText"/>
@@ -4132,9 +4036,8 @@
     <w:semiHidden/>
     <w:unhideWhenUsed/>
   </w:style>
-  <w:style w:type="table" w:default="1" w:styleId="Table">
-    <w:name w:val="Table"/>
-    <w:basedOn w:val="TableNormal"/>
+  <w:style w:type="table" w:default="1" w:styleId="TableNormal">
+    <w:name w:val="Normal Table"/>
     <w:semiHidden/>
     <w:unhideWhenUsed/>
     <w:qFormat/>
@@ -4191,8 +4094,8 @@
     <w:name w:val="Figure"/>
     <w:basedOn w:val="Normal"/>
   </w:style>
-  <w:style w:type="paragraph" w:customStyle="1" w:styleId="CaptionedFigure">
-    <w:name w:val="Captioned Figure"/>
+  <w:style w:type="paragraph" w:customStyle="1" w:styleId="FigureWithCaption">
+    <w:name w:val="Figure with Caption"/>
     <w:basedOn w:val="Figure"/>
     <w:pPr>
       <w:keepNext/>

--- a/README.docx
+++ b/README.docx
@@ -751,7 +751,7 @@
         </w:numPr>
       </w:pPr>
       <w:r>
-        <w:t xml:space="preserve">Calibration or Recalibration</w:t>
+        <w:t xml:space="preserve">Calibration or recalibration</w:t>
       </w:r>
     </w:p>
     <w:p>
@@ -1530,7 +1530,7 @@
         <w:pStyle w:val="FirstParagraph"/>
       </w:pPr>
       <w:r>
-        <w:t xml:space="preserve">After preprocessing, we can read the final reference analysis data and merge it with with the spectral tibble:</w:t>
+        <w:t xml:space="preserve">After preprocessing, we can read the final reference analysis data and merge it with the spectral tibble:</w:t>
       </w:r>
     </w:p>
     <w:p>
@@ -3439,7 +3439,7 @@
     </w:lvl>
   </w:abstractNum>
   <w:abstractNum w:abstractNumId="990">
-    <w:nsid w:val="cf26c4c0"/>
+    <w:nsid w:val="97e0d475"/>
     <w:multiLevelType w:val="multilevel"/>
     <w:lvl w:ilvl="0">
       <w:numFmt w:val="bullet"/>
@@ -3520,7 +3520,7 @@
     </w:lvl>
   </w:abstractNum>
   <w:abstractNum w:abstractNumId="99411">
-    <w:nsid w:val="ca6e3fd5"/>
+    <w:nsid w:val="89ba9b32"/>
     <w:multiLevelType w:val="multilevel"/>
     <w:lvl w:ilvl="0">
       <w:start w:val="1"/>
@@ -3608,7 +3608,7 @@
     </w:lvl>
   </w:abstractNum>
   <w:abstractNum w:abstractNumId="99711">
-    <w:nsid w:val="d90cd000"/>
+    <w:nsid w:val="f1aea021"/>
     <w:multiLevelType w:val="multilevel"/>
     <w:lvl w:ilvl="0">
       <w:start w:val="1"/>
